--- a/springboot-mybatis/check/checkfile_2.docx
+++ b/springboot-mybatis/check/checkfile_2.docx
@@ -43,7 +43,7 @@
     <w:p>
       <w:pPr>
         <w:spacing w:line="240" w:lineRule="atLeast"/>
-        <w:ind w:firstLineChars="200" w:firstLine="378"/>
+        <w:ind w:firstLineChars="200" w:firstLine="239"/>
         <w:jc w:val="left"/>
         <w:rPr>
           <w:rFonts w:ascii="Arial Unicode MS" w:eastAsia="Arial Unicode MS" w:hAnsi="Arial Unicode MS" w:cs="Arial Unicode MS"/>
@@ -1145,6 +1145,22 @@
                 <w:sz w:val="18"/>
                 <w:szCs w:val="18"/>
               </w:rPr>
+              <w:t>☑</w:t>
+            </w:r>
+            <w:r>
+              <w:rPr>
+                <w:rFonts w:ascii="仿宋" w:eastAsia="仿宋" w:hAnsi="仿宋" w:hint="eastAsia"/>
+                <w:sz w:val="18"/>
+                <w:szCs w:val="18"/>
+              </w:rPr>
+              <w:t>是</w:t>
+            </w:r>
+            <w:r>
+              <w:rPr>
+                <w:rFonts w:ascii="仿宋" w:eastAsia="仿宋" w:hAnsi="仿宋" w:hint="eastAsia"/>
+                <w:sz w:val="18"/>
+                <w:szCs w:val="18"/>
+              </w:rPr>
               <w:t>□</w:t>
             </w:r>
             <w:r>
@@ -1153,7 +1169,7 @@
                 <w:sz w:val="18"/>
                 <w:szCs w:val="18"/>
               </w:rPr>
-              <w:t>是☑否</w:t>
+              <w:t>否</w:t>
             </w:r>
           </w:p>
           <w:p>
@@ -1806,7 +1822,7 @@
                 <w:szCs w:val="18"/>
                 <w:highlight w:val="cyan"/>
               </w:rPr>
-              <w:t>经营证券期货业务许可证</w:t>
+              <w:t xml:space="preserve"> </w:t>
             </w:r>
           </w:p>
           <w:p>
@@ -1994,12 +2010,12 @@
             </w:r>
             <w:r>
               <w:rPr>
-                <w:rFonts w:ascii="楷体" w:eastAsia="楷体" w:hAnsi="楷体"/>
-                <w:sz w:val="18"/>
-                <w:szCs w:val="18"/>
-                <w:highlight w:val="cyan"/>
-              </w:rPr>
-              <w:t>□</w:t>
+                <w:rFonts w:ascii="仿宋" w:eastAsia="仿宋" w:hAnsi="仿宋"/>
+                <w:sz w:val="18"/>
+                <w:szCs w:val="18"/>
+                <w:highlight w:val="cyan"/>
+              </w:rPr>
+              <w:t>☑</w:t>
             </w:r>
             <w:r>
               <w:rPr>
@@ -2113,7 +2129,25 @@
                 <w:sz w:val="18"/>
                 <w:szCs w:val="18"/>
               </w:rPr>
-              <w:t>、机构自身及其控股股东、实际控制人、董监高有无下列负面记录：</w:t>
+              <w:t>、机构自身及其控股股东、实际控制人、</w:t>
+            </w:r>
+            <w:proofErr w:type="gramStart"/>
+            <w:r>
+              <w:rPr>
+                <w:rFonts w:ascii="楷体" w:eastAsia="楷体" w:hAnsi="楷体" w:hint="eastAsia"/>
+                <w:sz w:val="18"/>
+                <w:szCs w:val="18"/>
+              </w:rPr>
+              <w:t>董监高有无</w:t>
+            </w:r>
+            <w:proofErr w:type="gramEnd"/>
+            <w:r>
+              <w:rPr>
+                <w:rFonts w:ascii="楷体" w:eastAsia="楷体" w:hAnsi="楷体" w:hint="eastAsia"/>
+                <w:sz w:val="18"/>
+                <w:szCs w:val="18"/>
+              </w:rPr>
+              <w:t>下列负面记录：</w:t>
             </w:r>
           </w:p>
           <w:p>
@@ -2215,7 +2249,7 @@
                 <w:szCs w:val="18"/>
                 <w:highlight w:val="cyan"/>
               </w:rPr>
-              <w:t>□</w:t>
+              <w:t>☑</w:t>
             </w:r>
             <w:r>
               <w:rPr>
@@ -2438,7 +2472,7 @@
                 <w:szCs w:val="18"/>
                 <w:highlight w:val="cyan"/>
               </w:rPr>
-              <w:t>□</w:t>
+              <w:t>☑</w:t>
             </w:r>
             <w:r>
               <w:rPr>
@@ -2606,15 +2640,35 @@
                 <w:sz w:val="18"/>
                 <w:szCs w:val="18"/>
               </w:rPr>
-              <w:t>我方及我方股东或者产品主要委托人并非配资公司、荐股平台、</w:t>
-            </w:r>
-            <w:r>
-              <w:rPr>
-                <w:rFonts w:ascii="仿宋" w:eastAsia="仿宋" w:hAnsi="仿宋"/>
+              <w:t>我方及我方股东或者产品主要委托人并非配资公司、</w:t>
+            </w:r>
+            <w:proofErr w:type="gramStart"/>
+            <w:r>
+              <w:rPr>
+                <w:rFonts w:ascii="仿宋" w:eastAsia="仿宋" w:hAnsi="仿宋" w:hint="eastAsia"/>
                 <w:b/>
                 <w:sz w:val="18"/>
                 <w:szCs w:val="18"/>
               </w:rPr>
+              <w:t>荐股平台</w:t>
+            </w:r>
+            <w:proofErr w:type="gramEnd"/>
+            <w:r>
+              <w:rPr>
+                <w:rFonts w:ascii="仿宋" w:eastAsia="仿宋" w:hAnsi="仿宋" w:hint="eastAsia"/>
+                <w:b/>
+                <w:sz w:val="18"/>
+                <w:szCs w:val="18"/>
+              </w:rPr>
+              <w:t>、</w:t>
+            </w:r>
+            <w:r>
+              <w:rPr>
+                <w:rFonts w:ascii="仿宋" w:eastAsia="仿宋" w:hAnsi="仿宋"/>
+                <w:b/>
+                <w:sz w:val="18"/>
+                <w:szCs w:val="18"/>
+              </w:rPr>
               <w:t>P2P平台、违规互联网金融平台扥涉嫌非法金融活动或存在潜在利益冲突的主体。</w:t>
             </w:r>
           </w:p>
@@ -2665,6 +2719,7 @@
               </w:rPr>
               <w:t>4、我方及代表金融产品参与场外衍生品交易的资金是自身合法财产或合法募集资金，资金来源及用途合法，不属于违反规定的公众集资，符合有关反洗</w:t>
             </w:r>
+            <w:proofErr w:type="gramStart"/>
             <w:r>
               <w:rPr>
                 <w:rFonts w:ascii="仿宋" w:eastAsia="仿宋" w:hAnsi="仿宋" w:hint="eastAsia"/>
@@ -2672,7 +2727,17 @@
                 <w:sz w:val="18"/>
                 <w:szCs w:val="18"/>
               </w:rPr>
-              <w:t>钱法律法规的要求。</w:t>
+              <w:t>钱法律</w:t>
+            </w:r>
+            <w:proofErr w:type="gramEnd"/>
+            <w:r>
+              <w:rPr>
+                <w:rFonts w:ascii="仿宋" w:eastAsia="仿宋" w:hAnsi="仿宋" w:hint="eastAsia"/>
+                <w:b/>
+                <w:sz w:val="18"/>
+                <w:szCs w:val="18"/>
+              </w:rPr>
+              <w:t>法规的要求。</w:t>
             </w:r>
           </w:p>
           <w:p>
@@ -2726,7 +2791,25 @@
                 <w:sz w:val="18"/>
                 <w:szCs w:val="18"/>
               </w:rPr>
-              <w:t>、场外衍生品交易与我方证券账户或我方一致行动人、实际控制人的交易行为不构成包括但不限于利益输送、商业贿赂、约定交易等违法违规或恶意损害贵司利益的行为。我方及所代表的金融产品对贵公司因对冲交易获得的证券不享有对证券发行人的投票权及任何与之类似的权益，贵公司与我方及所代表的金融产品不构成一致行动人关系。</w:t>
+              <w:t>、场外衍生品交易与我方证券账户或我方一致行动人、实际控制人的交易行为不构成包括但不限于利益输送、商业贿赂、约定交易等违法违规或恶意损害贵</w:t>
+            </w:r>
+            <w:proofErr w:type="gramStart"/>
+            <w:r>
+              <w:rPr>
+                <w:rFonts w:ascii="仿宋" w:eastAsia="仿宋" w:hAnsi="仿宋" w:hint="eastAsia"/>
+                <w:sz w:val="18"/>
+                <w:szCs w:val="18"/>
+              </w:rPr>
+              <w:t>司利益</w:t>
+            </w:r>
+            <w:proofErr w:type="gramEnd"/>
+            <w:r>
+              <w:rPr>
+                <w:rFonts w:ascii="仿宋" w:eastAsia="仿宋" w:hAnsi="仿宋" w:hint="eastAsia"/>
+                <w:sz w:val="18"/>
+                <w:szCs w:val="18"/>
+              </w:rPr>
+              <w:t>的行为。我方及所代表的金融产品对贵公司因对冲交易获得的证券不享有对证券发行人的投票权及任何与之类似的权益，贵公司与我方及所代表的金融产品不构成一致行动人关系。</w:t>
             </w:r>
           </w:p>
           <w:p>
@@ -2776,7 +2859,27 @@
                 <w:sz w:val="18"/>
                 <w:szCs w:val="18"/>
               </w:rPr>
-              <w:t>、无论我方与贵司或代表金融产品与贵司开展场外衍生品交易，我方均承诺严格遵守境内外法律法规、监管要求、交易规则等有关持股人转让、减持、买卖股份的规定和限制，不存在通过贵公司场外衍生品交易进行内幕交易、利益输送、操纵市场、规避信息披露义务、商业贿赂、违规代持、融资或变相融资、违规资产出表、资金腾挪、规避非标资产监管、投资范围、交易限制、杠杆约束等监管要求，洗钱、恐怖融资等违法违规行为的情况，不存在通过贵公司场外衍生品交易规避上市公司定增、减持、短线交易等限制性规则的情形，不存在通过贵公司跨境场外衍生品交易规避相关政策的情形。不从事单独或与他人合谋通过场外衍生品交易的方式或其他方式配合进行标的分仓，以规避相关的信息披露、交易限制、交易禁止等规定的行为；不从事单独或与他人合谋通过场外衍生品交易的方式或其他方式配合进行市场操纵等扰乱金融市场的行为；不从事单独或与他人合谋利用内幕信息或价格敏感信息通过场外衍生品交易的方式或其他方式配合进行内幕交易的行为；不从事单独或与他人合谋通过场外衍生</w:t>
+              <w:t>、无论我方与贵司或代表金融产品与贵</w:t>
+            </w:r>
+            <w:proofErr w:type="gramStart"/>
+            <w:r>
+              <w:rPr>
+                <w:rFonts w:ascii="仿宋" w:eastAsia="仿宋" w:hAnsi="仿宋" w:hint="eastAsia"/>
+                <w:b/>
+                <w:sz w:val="18"/>
+                <w:szCs w:val="18"/>
+              </w:rPr>
+              <w:t>司开展</w:t>
+            </w:r>
+            <w:proofErr w:type="gramEnd"/>
+            <w:r>
+              <w:rPr>
+                <w:rFonts w:ascii="仿宋" w:eastAsia="仿宋" w:hAnsi="仿宋" w:hint="eastAsia"/>
+                <w:b/>
+                <w:sz w:val="18"/>
+                <w:szCs w:val="18"/>
+              </w:rPr>
+              <w:t>场外衍生品交易，我方均承诺严格遵守境内外法律法规、监管要求、交易规则等有关持股人转让、减持、买卖股份的规定和限制，不存在通过贵公司场外衍生品交易进行内幕交易、利益输送、操纵市场、规避信息披露义务、商业贿赂、违规代持、融资或变相融资、违规资产出表、资金腾挪、规避非标资产监管、投资范围、交易限制、杠杆约束等监管要求，洗钱、恐怖融资等违法违规行为的情况，不存在通过贵公司场外衍生品交易规避上市公司定增、减持、短线交易等限制性规则的情形，不存在通过贵公司跨境场外衍生品交易规避相关政策的情形。不从事单独或与他人合谋通过场外衍生品交易的方式或其他方式配合进行标的分仓，以规避相关的信息披露、交易限制、交易禁止等规定的行为；不从事单独或与他人合谋通过场外衍生品交易的方式或其他方式配合进行市场操纵等扰乱金融市场的行为；不从事单独或与他人合谋利用内幕信息或价格敏感信息通过场外衍生品交易的方式或其他方式配合进行内幕交易的行为；不从事单独或与他人合谋通过场外衍生</w:t>
             </w:r>
             <w:r>
               <w:rPr>
@@ -3023,7 +3126,25 @@
                 <w:sz w:val="18"/>
                 <w:szCs w:val="18"/>
               </w:rPr>
-              <w:t>、我方保证贵司本身及子公司、附属机构及其各自之管理人员、董事、雇员、代理人以及任何其他个人或机构（上述任何一方均为“受补偿方”）不因提供场外金融衍生品交易协议项下的服务而遭受任何损害或被处罚、提出请求或承担任何责任或义务。如发生上述情况，我方及所代表金融产品将向受补偿方支付因应付任何与本协议相关之诉讼、起诉、监管处罚或调查而进行之调查、准备资料以及应诉、接受监管处罚而合理产生之所有合理费用（包括法律顾问费用）和损失，无论是威胁受到起诉或者尚未获得最终裁决，也不论该受补偿方是否在该等诉讼、起诉或调查中作为一方存在。</w:t>
+              <w:t>、我方保证贵</w:t>
+            </w:r>
+            <w:proofErr w:type="gramStart"/>
+            <w:r>
+              <w:rPr>
+                <w:rFonts w:ascii="仿宋" w:eastAsia="仿宋" w:hAnsi="仿宋" w:hint="eastAsia"/>
+                <w:sz w:val="18"/>
+                <w:szCs w:val="18"/>
+              </w:rPr>
+              <w:t>司本身</w:t>
+            </w:r>
+            <w:proofErr w:type="gramEnd"/>
+            <w:r>
+              <w:rPr>
+                <w:rFonts w:ascii="仿宋" w:eastAsia="仿宋" w:hAnsi="仿宋" w:hint="eastAsia"/>
+                <w:sz w:val="18"/>
+                <w:szCs w:val="18"/>
+              </w:rPr>
+              <w:t>及子公司、附属机构及其各自之管理人员、董事、雇员、代理人以及任何其他个人或机构（上述任何一方均为“受补偿方”）不因提供场外金融衍生品交易协议项下的服务而遭受任何损害或被处罚、提出请求或承担任何责任或义务。如发生上述情况，我方及所代表金融产品将向受补偿方支付因应付任何与本协议相关之诉讼、起诉、监管处罚或调查而进行之调查、准备资料以及应诉、接受监管处罚而合理产生之所有合理费用（包括法律顾问费用）和损失，无论是威胁受到起诉或者尚未获得最终裁决，也不论该受补偿方是否在该等诉讼、起诉或调查中作为一方存在。</w:t>
             </w:r>
           </w:p>
           <w:p>
@@ -3078,7 +3199,25 @@
                 <w:sz w:val="18"/>
                 <w:szCs w:val="18"/>
               </w:rPr>
-              <w:t>、我方及我方员工、关联方、代理人等不得出于获取非法利益之目的，向广发证券及其员工、关联方、代理人、其他与本协议的履行有关联之第三方，提供或承诺任何非法利益，无论是直接方式或间接方式（如通过家庭成员）、以货币形式或是其他形式均不允许。我方及我方关联方不得从事、授权或允许从事任何可能造成我方自身、广发证券及其关联方违反任何反腐败法律法规的行为。这一义务尤其适用于向政府官员或其家庭成员、好友等支付违法款项。一旦发现或有合理理由怀疑发生任何违反本条款的行为，或发现广发证券员工、关联方、代理人、其他与本协议的履行有关联之第三方存在任何营私舞弊行为，我方将立即通知广发证券。广发证券投诉举报渠道如下：联系电话：</w:t>
+              <w:t>、我方及我方员工、关联方、代理人等不得出于获取非法利益之目的，向广发证券及其员工、关联方、代理人、其他与本协议的履行有关联之第三方，提供或承诺任何非法利益，无论是直接方式或间接方式（如通过家庭成员）、以货币形式或是其他形式均不允许。我方及我方关联方不得从事、授权或允许从事任何可能造成我方自身、广发证券及其关联方违反任何反腐败法律法规的行为。这一义务尤其适用于向政府官员或其家庭成员、好友等支付违法款项。一旦发现或有合理理由怀疑发生任何违反本条款的行为，或发现广发证券员工、关联方、代理人、其他与本协议的履行有关联之第三</w:t>
+            </w:r>
+            <w:proofErr w:type="gramStart"/>
+            <w:r>
+              <w:rPr>
+                <w:rFonts w:ascii="仿宋" w:eastAsia="仿宋" w:hAnsi="仿宋" w:hint="eastAsia"/>
+                <w:sz w:val="18"/>
+                <w:szCs w:val="18"/>
+              </w:rPr>
+              <w:t>方存在</w:t>
+            </w:r>
+            <w:proofErr w:type="gramEnd"/>
+            <w:r>
+              <w:rPr>
+                <w:rFonts w:ascii="仿宋" w:eastAsia="仿宋" w:hAnsi="仿宋" w:hint="eastAsia"/>
+                <w:sz w:val="18"/>
+                <w:szCs w:val="18"/>
+              </w:rPr>
+              <w:t>任何营私舞弊行为，我方将立即通知广发证券。广发证券投诉举报渠道如下：联系电话：</w:t>
             </w:r>
             <w:r>
               <w:rPr>

--- a/springboot-mybatis/check/checkfile_2.docx
+++ b/springboot-mybatis/check/checkfile_2.docx
@@ -43,7 +43,7 @@
     <w:p>
       <w:pPr>
         <w:spacing w:line="240" w:lineRule="atLeast"/>
-        <w:ind w:firstLineChars="200" w:firstLine="239"/>
+        <w:ind w:firstLineChars="200" w:firstLine="378"/>
         <w:jc w:val="left"/>
         <w:rPr>
           <w:rFonts w:ascii="Arial Unicode MS" w:eastAsia="Arial Unicode MS" w:hAnsi="Arial Unicode MS" w:cs="Arial Unicode MS"/>
@@ -141,15 +141,13 @@
                 <w:rFonts w:ascii="楷体" w:eastAsia="楷体" w:hAnsi="楷体"/>
                 <w:sz w:val="18"/>
                 <w:szCs w:val="18"/>
-                <w:highlight w:val="cyan"/>
-              </w:rPr>
-            </w:pPr>
-            <w:r>
-              <w:rPr>
-                <w:rFonts w:ascii="楷体" w:eastAsia="楷体" w:hAnsi="楷体"/>
-                <w:sz w:val="18"/>
-                <w:szCs w:val="18"/>
-                <w:highlight w:val="cyan"/>
+              </w:rPr>
+            </w:pPr>
+            <w:r>
+              <w:rPr>
+                <w:rFonts w:ascii="楷体" w:eastAsia="楷体" w:hAnsi="楷体"/>
+                <w:sz w:val="18"/>
+                <w:szCs w:val="18"/>
               </w:rPr>
               <w:t>华夏资本管理有限公司</w:t>
             </w:r>
@@ -196,15 +194,13 @@
                 <w:rFonts w:ascii="楷体" w:eastAsia="楷体" w:hAnsi="楷体"/>
                 <w:sz w:val="18"/>
                 <w:szCs w:val="18"/>
-                <w:highlight w:val="cyan"/>
-              </w:rPr>
-            </w:pPr>
-            <w:r>
-              <w:rPr>
-                <w:rFonts w:ascii="楷体" w:eastAsia="楷体" w:hAnsi="楷体"/>
-                <w:sz w:val="18"/>
-                <w:szCs w:val="18"/>
-                <w:highlight w:val="cyan"/>
+              </w:rPr>
+            </w:pPr>
+            <w:r>
+              <w:rPr>
+                <w:rFonts w:ascii="楷体" w:eastAsia="楷体" w:hAnsi="楷体"/>
+                <w:sz w:val="18"/>
+                <w:szCs w:val="18"/>
               </w:rPr>
               <w:t>基金业</w:t>
             </w:r>
@@ -253,7 +249,6 @@
                 <w:rFonts w:ascii="楷体" w:eastAsia="楷体" w:hAnsi="楷体"/>
                 <w:sz w:val="18"/>
                 <w:szCs w:val="18"/>
-                <w:highlight w:val="cyan"/>
               </w:rPr>
               <w:t>有限责任公司</w:t>
             </w:r>
@@ -300,15 +295,13 @@
                 <w:rFonts w:ascii="楷体" w:eastAsia="楷体" w:hAnsi="楷体"/>
                 <w:sz w:val="18"/>
                 <w:szCs w:val="18"/>
-                <w:highlight w:val="cyan"/>
-              </w:rPr>
-            </w:pPr>
-            <w:r>
-              <w:rPr>
-                <w:rFonts w:ascii="楷体" w:eastAsia="楷体" w:hAnsi="楷体"/>
-                <w:sz w:val="18"/>
-                <w:szCs w:val="18"/>
-                <w:highlight w:val="cyan"/>
+              </w:rPr>
+            </w:pPr>
+            <w:r>
+              <w:rPr>
+                <w:rFonts w:ascii="楷体" w:eastAsia="楷体" w:hAnsi="楷体"/>
+                <w:sz w:val="18"/>
+                <w:szCs w:val="18"/>
               </w:rPr>
               <w:t>基金公司子公司</w:t>
             </w:r>
@@ -357,7 +350,6 @@
                 <w:rFonts w:ascii="楷体" w:eastAsia="楷体" w:hAnsi="楷体"/>
                 <w:sz w:val="18"/>
                 <w:szCs w:val="18"/>
-                <w:highlight w:val="yellow"/>
               </w:rPr>
               <w:t>中国税收居民</w:t>
             </w:r>
@@ -407,15 +399,13 @@
                 <w:rFonts w:ascii="楷体" w:eastAsia="楷体" w:hAnsi="楷体"/>
                 <w:sz w:val="18"/>
                 <w:szCs w:val="18"/>
-                <w:highlight w:val="cyan"/>
-              </w:rPr>
-            </w:pPr>
-            <w:r>
-              <w:rPr>
-                <w:rFonts w:ascii="楷体" w:eastAsia="楷体" w:hAnsi="楷体"/>
-                <w:sz w:val="18"/>
-                <w:szCs w:val="18"/>
-                <w:highlight w:val="cyan"/>
+              </w:rPr>
+            </w:pPr>
+            <w:r>
+              <w:rPr>
+                <w:rFonts w:ascii="楷体" w:eastAsia="楷体" w:hAnsi="楷体"/>
+                <w:sz w:val="18"/>
+                <w:szCs w:val="18"/>
               </w:rPr>
               <w:t>2012年12月27日</w:t>
             </w:r>
@@ -500,6 +490,7 @@
             <w:r>
               <w:rPr>
                 <w:rFonts w:ascii="仿宋" w:eastAsia="仿宋" w:hAnsi="仿宋" w:hint="eastAsia"/>
+                <w:color w:val="FF0000"/>
                 <w:sz w:val="18"/>
                 <w:szCs w:val="18"/>
               </w:rPr>
@@ -508,6 +499,7 @@
             <w:r>
               <w:rPr>
                 <w:rFonts w:ascii="仿宋" w:eastAsia="仿宋" w:hAnsi="仿宋"/>
+                <w:color w:val="FF0000"/>
                 <w:sz w:val="18"/>
                 <w:szCs w:val="18"/>
               </w:rPr>
@@ -586,7 +578,16 @@
                 <w:sz w:val="18"/>
                 <w:szCs w:val="18"/>
               </w:rPr>
-              <w:t>1.产品净值：【】</w:t>
+              <w:t>1</w:t>
+            </w:r>
+            <w:r>
+              <w:rPr>
+                <w:rFonts w:ascii="仿宋" w:eastAsia="仿宋" w:hAnsi="仿宋" w:hint="eastAsia"/>
+                <w:color w:val="FF0000"/>
+                <w:sz w:val="18"/>
+                <w:szCs w:val="18"/>
+              </w:rPr>
+              <w:t>.产品净值：【】</w:t>
             </w:r>
           </w:p>
           <w:p>
@@ -610,7 +611,6 @@
                 <w:rFonts w:ascii="仿宋" w:eastAsia="仿宋" w:hAnsi="仿宋"/>
                 <w:sz w:val="18"/>
                 <w:szCs w:val="18"/>
-                <w:highlight w:val="cyan"/>
               </w:rPr>
               <w:t>3060.10</w:t>
             </w:r>
@@ -644,7 +644,6 @@
                 <w:rFonts w:ascii="仿宋" w:eastAsia="仿宋" w:hAnsi="仿宋"/>
                 <w:sz w:val="18"/>
                 <w:szCs w:val="18"/>
-                <w:highlight w:val="cyan"/>
               </w:rPr>
               <w:t>招商银行股份有限公司福州分行</w:t>
             </w:r>
@@ -662,42 +661,43 @@
               <w:spacing w:line="240" w:lineRule="atLeast"/>
               <w:rPr>
                 <w:rFonts w:ascii="仿宋" w:eastAsia="仿宋" w:hAnsi="仿宋"/>
-                <w:sz w:val="18"/>
-                <w:szCs w:val="18"/>
-              </w:rPr>
-            </w:pPr>
-            <w:r>
-              <w:rPr>
-                <w:rFonts w:ascii="仿宋" w:eastAsia="仿宋" w:hAnsi="仿宋" w:hint="eastAsia"/>
-                <w:sz w:val="18"/>
-                <w:szCs w:val="18"/>
-              </w:rPr>
-              <w:t>4.是否结构化产品：</w:t>
-            </w:r>
-            <w:r>
-              <w:rPr>
-                <w:rFonts w:ascii="仿宋" w:eastAsia="仿宋" w:hAnsi="仿宋" w:hint="eastAsia"/>
-                <w:sz w:val="18"/>
-                <w:szCs w:val="18"/>
-                <w:highlight w:val="cyan"/>
-              </w:rPr>
-              <w:t>□是</w:t>
-            </w:r>
-            <w:r>
-              <w:rPr>
-                <w:rFonts w:ascii="仿宋" w:eastAsia="仿宋" w:hAnsi="仿宋" w:hint="eastAsia"/>
-                <w:sz w:val="18"/>
-                <w:szCs w:val="18"/>
-                <w:highlight w:val="cyan"/>
+                <w:color w:val="FF0000"/>
+                <w:sz w:val="18"/>
+                <w:szCs w:val="18"/>
+              </w:rPr>
+            </w:pPr>
+            <w:r>
+              <w:rPr>
+                <w:rFonts w:ascii="仿宋" w:eastAsia="仿宋" w:hAnsi="仿宋" w:hint="eastAsia"/>
+                <w:sz w:val="18"/>
+                <w:szCs w:val="18"/>
+              </w:rPr>
+              <w:t>4</w:t>
+            </w:r>
+            <w:r>
+              <w:rPr>
+                <w:rFonts w:ascii="仿宋" w:eastAsia="仿宋" w:hAnsi="仿宋" w:hint="eastAsia"/>
+                <w:color w:val="FF0000"/>
+                <w:sz w:val="18"/>
+                <w:szCs w:val="18"/>
+              </w:rPr>
+              <w:t>.是否结构化产品：□是</w:t>
+            </w:r>
+            <w:r>
+              <w:rPr>
+                <w:rFonts w:ascii="仿宋" w:eastAsia="仿宋" w:hAnsi="仿宋" w:hint="eastAsia"/>
+                <w:color w:val="FF0000"/>
+                <w:sz w:val="18"/>
+                <w:szCs w:val="18"/>
               </w:rPr>
               <w:t>□</w:t>
             </w:r>
             <w:r>
               <w:rPr>
                 <w:rFonts w:ascii="仿宋" w:eastAsia="仿宋" w:hAnsi="仿宋" w:hint="eastAsia"/>
-                <w:sz w:val="18"/>
-                <w:szCs w:val="18"/>
-                <w:highlight w:val="cyan"/>
+                <w:color w:val="FF0000"/>
+                <w:sz w:val="18"/>
+                <w:szCs w:val="18"/>
               </w:rPr>
               <w:t>否</w:t>
             </w:r>
@@ -724,7 +724,6 @@
                 <w:rFonts w:ascii="仿宋" w:eastAsia="仿宋" w:hAnsi="仿宋"/>
                 <w:sz w:val="18"/>
                 <w:szCs w:val="18"/>
-                <w:highlight w:val="cyan"/>
                 <w:u w:val="single"/>
               </w:rPr>
               <w:t>2022年06月17日</w:t>
@@ -752,7 +751,6 @@
                 <w:rFonts w:ascii="仿宋" w:eastAsia="仿宋" w:hAnsi="仿宋"/>
                 <w:sz w:val="18"/>
                 <w:szCs w:val="18"/>
-                <w:highlight w:val="cyan"/>
                 <w:u w:val="single"/>
               </w:rPr>
               <w:t>2025年06月16日</w:t>
@@ -780,7 +778,6 @@
                 <w:rFonts w:ascii="仿宋" w:eastAsia="仿宋" w:hAnsi="仿宋"/>
                 <w:sz w:val="18"/>
                 <w:szCs w:val="18"/>
-                <w:highlight w:val="cyan"/>
               </w:rPr>
               <w:t>后补</w:t>
             </w:r>
@@ -815,7 +812,6 @@
                 <w:rFonts w:ascii="仿宋" w:eastAsia="仿宋" w:hAnsi="仿宋"/>
                 <w:sz w:val="18"/>
                 <w:szCs w:val="18"/>
-                <w:highlight w:val="cyan"/>
               </w:rPr>
               <w:t>基金管理公司集合资产管理计划</w:t>
             </w:r>
@@ -888,6 +884,7 @@
             <w:r>
               <w:rPr>
                 <w:rFonts w:ascii="楷体" w:eastAsia="楷体" w:hAnsi="楷体"/>
+                <w:color w:val="FF0000"/>
                 <w:sz w:val="18"/>
                 <w:szCs w:val="18"/>
               </w:rPr>
@@ -896,6 +893,7 @@
             <w:r>
               <w:rPr>
                 <w:rFonts w:ascii="仿宋" w:eastAsia="仿宋" w:hAnsi="仿宋" w:hint="eastAsia"/>
+                <w:color w:val="FF0000"/>
                 <w:sz w:val="18"/>
                 <w:szCs w:val="18"/>
               </w:rPr>
@@ -923,7 +921,116 @@
                 <w:sz w:val="18"/>
                 <w:szCs w:val="18"/>
               </w:rPr>
-              <w:t>【</w:t>
+              <w:t>【华夏资本鸿鹄鑫享20号集合资产管理计划资产管理合同】</w:t>
+            </w:r>
+            <w:r>
+              <w:rPr>
+                <w:rFonts w:ascii="仿宋" w:eastAsia="仿宋" w:hAnsi="仿宋" w:hint="eastAsia"/>
+                <w:sz w:val="18"/>
+                <w:szCs w:val="18"/>
+              </w:rPr>
+              <w:t>（合同名称）第【</w:t>
+            </w:r>
+            <w:r>
+              <w:rPr>
+                <w:rFonts w:ascii="仿宋" w:eastAsia="仿宋" w:hAnsi="仿宋"/>
+                <w:sz w:val="18"/>
+                <w:szCs w:val="18"/>
+              </w:rPr>
+              <w:t>29</w:t>
+            </w:r>
+            <w:r>
+              <w:rPr>
+                <w:rFonts w:ascii="仿宋" w:eastAsia="仿宋" w:hAnsi="仿宋" w:hint="eastAsia"/>
+                <w:sz w:val="18"/>
+                <w:szCs w:val="18"/>
+              </w:rPr>
+              <w:t>】页</w:t>
+            </w:r>
+            <w:r>
+              <w:rPr>
+                <w:rFonts w:ascii="仿宋" w:eastAsia="仿宋" w:hAnsi="仿宋"/>
+                <w:sz w:val="18"/>
+                <w:szCs w:val="18"/>
+              </w:rPr>
+              <w:t xml:space="preserve">  </w:t>
+            </w:r>
+            <w:r>
+              <w:rPr>
+                <w:rFonts w:ascii="仿宋" w:eastAsia="仿宋" w:hAnsi="仿宋" w:hint="eastAsia"/>
+                <w:sz w:val="18"/>
+                <w:szCs w:val="18"/>
+              </w:rPr>
+              <w:t>□否</w:t>
+            </w:r>
+          </w:p>
+          <w:p>
+            <w:pPr>
+              <w:rPr>
+                <w:rFonts w:ascii="仿宋" w:eastAsia="仿宋" w:hAnsi="仿宋"/>
+                <w:sz w:val="18"/>
+                <w:szCs w:val="18"/>
+              </w:rPr>
+            </w:pPr>
+            <w:r>
+              <w:rPr>
+                <w:rFonts w:ascii="仿宋" w:eastAsia="仿宋" w:hAnsi="仿宋"/>
+                <w:sz w:val="18"/>
+                <w:szCs w:val="18"/>
+              </w:rPr>
+              <w:t>10</w:t>
+            </w:r>
+            <w:r>
+              <w:rPr>
+                <w:rFonts w:ascii="仿宋" w:eastAsia="仿宋" w:hAnsi="仿宋" w:hint="eastAsia"/>
+                <w:sz w:val="18"/>
+                <w:szCs w:val="18"/>
+              </w:rPr>
+              <w:t>.是否已在产品协议中揭示了投资“收益互换、场外衍生品”的风险？</w:t>
+            </w:r>
+          </w:p>
+          <w:p>
+            <w:pPr>
+              <w:spacing w:line="240" w:lineRule="atLeast"/>
+              <w:rPr>
+                <w:rFonts w:ascii="仿宋" w:eastAsia="仿宋" w:hAnsi="仿宋"/>
+                <w:sz w:val="18"/>
+                <w:szCs w:val="18"/>
+              </w:rPr>
+            </w:pPr>
+            <w:r>
+              <w:rPr>
+                <w:rFonts w:ascii="楷体" w:eastAsia="楷体" w:hAnsi="楷体"/>
+                <w:color w:val="FF0000"/>
+                <w:sz w:val="18"/>
+                <w:szCs w:val="18"/>
+              </w:rPr>
+              <w:t>□</w:t>
+            </w:r>
+            <w:r>
+              <w:rPr>
+                <w:rFonts w:ascii="仿宋" w:eastAsia="仿宋" w:hAnsi="仿宋" w:hint="eastAsia"/>
+                <w:color w:val="FF0000"/>
+                <w:sz w:val="18"/>
+                <w:szCs w:val="18"/>
+              </w:rPr>
+              <w:t>是</w:t>
+            </w:r>
+            <w:r>
+              <w:rPr>
+                <w:rFonts w:ascii="仿宋" w:eastAsia="仿宋" w:hAnsi="仿宋"/>
+                <w:sz w:val="18"/>
+                <w:szCs w:val="18"/>
+              </w:rPr>
+              <w:t>，</w:t>
+            </w:r>
+            <w:r>
+              <w:rPr>
+                <w:rFonts w:ascii="仿宋" w:eastAsia="仿宋" w:hAnsi="仿宋" w:hint="eastAsia"/>
+                <w:sz w:val="18"/>
+                <w:szCs w:val="18"/>
+              </w:rPr>
+              <w:t>见【</w:t>
             </w:r>
             <w:r>
               <w:rPr>
@@ -935,27 +1042,19 @@
             </w:r>
             <w:r>
               <w:rPr>
-                <w:rFonts w:ascii="仿宋" w:eastAsia="仿宋" w:hAnsi="仿宋"/>
-                <w:sz w:val="18"/>
-                <w:szCs w:val="18"/>
-              </w:rPr>
-              <w:t>】</w:t>
-            </w:r>
-            <w:r>
-              <w:rPr>
-                <w:rFonts w:ascii="仿宋" w:eastAsia="仿宋" w:hAnsi="仿宋" w:hint="eastAsia"/>
-                <w:sz w:val="18"/>
-                <w:szCs w:val="18"/>
-              </w:rPr>
-              <w:t>（合同名称）第【</w:t>
-            </w:r>
-            <w:r>
-              <w:rPr>
-                <w:rFonts w:ascii="仿宋" w:eastAsia="仿宋" w:hAnsi="仿宋"/>
-                <w:sz w:val="18"/>
-                <w:szCs w:val="18"/>
-              </w:rPr>
-              <w:t>29</w:t>
+                <w:rFonts w:ascii="仿宋" w:eastAsia="仿宋" w:hAnsi="仿宋" w:hint="eastAsia"/>
+                <w:sz w:val="18"/>
+                <w:szCs w:val="18"/>
+              </w:rPr>
+              <w:t>】（合同名称）第【</w:t>
+            </w:r>
+            <w:r>
+              <w:rPr>
+                <w:rFonts w:ascii="仿宋" w:eastAsia="仿宋" w:hAnsi="仿宋"/>
+                <w:sz w:val="18"/>
+                <w:szCs w:val="18"/>
+              </w:rPr>
+              <w:t>62</w:t>
             </w:r>
             <w:r>
               <w:rPr>
@@ -984,41 +1083,68 @@
           </w:p>
           <w:p>
             <w:pPr>
-              <w:rPr>
-                <w:rFonts w:ascii="仿宋" w:eastAsia="仿宋" w:hAnsi="仿宋"/>
-                <w:sz w:val="18"/>
-                <w:szCs w:val="18"/>
-              </w:rPr>
-            </w:pPr>
-            <w:r>
-              <w:rPr>
-                <w:rFonts w:ascii="仿宋" w:eastAsia="仿宋" w:hAnsi="仿宋"/>
-                <w:sz w:val="18"/>
-                <w:szCs w:val="18"/>
-              </w:rPr>
-              <w:t>10</w:t>
-            </w:r>
-            <w:r>
-              <w:rPr>
-                <w:rFonts w:ascii="仿宋" w:eastAsia="仿宋" w:hAnsi="仿宋" w:hint="eastAsia"/>
-                <w:sz w:val="18"/>
-                <w:szCs w:val="18"/>
-              </w:rPr>
-              <w:t>.是否已在产品协议中揭示了投资“收益互换、场外衍生品”的风险？</w:t>
-            </w:r>
-          </w:p>
-          <w:p>
-            <w:pPr>
-              <w:spacing w:line="240" w:lineRule="atLeast"/>
-              <w:rPr>
-                <w:rFonts w:ascii="仿宋" w:eastAsia="仿宋" w:hAnsi="仿宋"/>
-                <w:sz w:val="18"/>
-                <w:szCs w:val="18"/>
-              </w:rPr>
-            </w:pPr>
-            <w:r>
-              <w:rPr>
-                <w:rFonts w:ascii="楷体" w:eastAsia="楷体" w:hAnsi="楷体"/>
+              <w:spacing w:line="240" w:lineRule="atLeast"/>
+              <w:jc w:val="left"/>
+              <w:rPr>
+                <w:rFonts w:ascii="仿宋" w:eastAsia="仿宋" w:hAnsi="仿宋"/>
+                <w:sz w:val="18"/>
+                <w:szCs w:val="18"/>
+              </w:rPr>
+            </w:pPr>
+            <w:r>
+              <w:rPr>
+                <w:rFonts w:ascii="仿宋" w:eastAsia="仿宋" w:hAnsi="仿宋"/>
+                <w:sz w:val="18"/>
+                <w:szCs w:val="18"/>
+              </w:rPr>
+              <w:t>11</w:t>
+            </w:r>
+            <w:r>
+              <w:rPr>
+                <w:rFonts w:ascii="仿宋" w:eastAsia="仿宋" w:hAnsi="仿宋" w:hint="eastAsia"/>
+                <w:sz w:val="18"/>
+                <w:szCs w:val="18"/>
+              </w:rPr>
+              <w:t>.是否存在单一委托人占比超过</w:t>
+            </w:r>
+            <w:r>
+              <w:rPr>
+                <w:rFonts w:ascii="仿宋" w:eastAsia="仿宋" w:hAnsi="仿宋"/>
+                <w:sz w:val="18"/>
+                <w:szCs w:val="18"/>
+              </w:rPr>
+              <w:t>20%</w:t>
+            </w:r>
+            <w:r>
+              <w:rPr>
+                <w:rFonts w:ascii="仿宋" w:eastAsia="仿宋" w:hAnsi="仿宋" w:hint="eastAsia"/>
+                <w:sz w:val="18"/>
+                <w:szCs w:val="18"/>
+              </w:rPr>
+              <w:t>的情况：</w:t>
+            </w:r>
+            <w:r>
+              <w:rPr>
+                <w:rFonts w:ascii="仿宋" w:eastAsia="仿宋" w:hAnsi="仿宋" w:hint="eastAsia"/>
+                <w:color w:val="FF0000"/>
+                <w:sz w:val="18"/>
+                <w:szCs w:val="18"/>
+              </w:rPr>
+              <w:t>☑</w:t>
+            </w:r>
+            <w:r>
+              <w:rPr>
+                <w:rFonts w:ascii="仿宋" w:eastAsia="仿宋" w:hAnsi="仿宋" w:hint="eastAsia"/>
+                <w:color w:val="FF0000"/>
+                <w:sz w:val="18"/>
+                <w:szCs w:val="18"/>
+              </w:rPr>
+              <w:t>是</w:t>
+            </w:r>
+            <w:r>
+              <w:rPr>
+                <w:rFonts w:ascii="仿宋" w:eastAsia="仿宋" w:hAnsi="仿宋" w:hint="eastAsia"/>
+                <w:color w:val="FF0000"/>
                 <w:sz w:val="18"/>
                 <w:szCs w:val="18"/>
               </w:rPr>
@@ -1027,145 +1153,7 @@
             <w:r>
               <w:rPr>
                 <w:rFonts w:ascii="仿宋" w:eastAsia="仿宋" w:hAnsi="仿宋" w:hint="eastAsia"/>
-                <w:sz w:val="18"/>
-                <w:szCs w:val="18"/>
-              </w:rPr>
-              <w:t>是</w:t>
-            </w:r>
-            <w:r>
-              <w:rPr>
-                <w:rFonts w:ascii="仿宋" w:eastAsia="仿宋" w:hAnsi="仿宋"/>
-                <w:sz w:val="18"/>
-                <w:szCs w:val="18"/>
-              </w:rPr>
-              <w:t>，</w:t>
-            </w:r>
-            <w:r>
-              <w:rPr>
-                <w:rFonts w:ascii="仿宋" w:eastAsia="仿宋" w:hAnsi="仿宋" w:hint="eastAsia"/>
-                <w:sz w:val="18"/>
-                <w:szCs w:val="18"/>
-              </w:rPr>
-              <w:t>见【</w:t>
-            </w:r>
-            <w:r>
-              <w:rPr>
-                <w:rFonts w:ascii="仿宋" w:eastAsia="仿宋" w:hAnsi="仿宋"/>
-                <w:sz w:val="18"/>
-                <w:szCs w:val="18"/>
-              </w:rPr>
-              <w:t>华夏资本鸿鹄鑫享20号集合资产管理计划资产管理合同</w:t>
-            </w:r>
-            <w:r>
-              <w:rPr>
-                <w:rFonts w:ascii="仿宋" w:eastAsia="仿宋" w:hAnsi="仿宋" w:hint="eastAsia"/>
-                <w:sz w:val="18"/>
-                <w:szCs w:val="18"/>
-              </w:rPr>
-              <w:t>】（合同名称）第【</w:t>
-            </w:r>
-            <w:r>
-              <w:rPr>
-                <w:rFonts w:ascii="仿宋" w:eastAsia="仿宋" w:hAnsi="仿宋"/>
-                <w:sz w:val="18"/>
-                <w:szCs w:val="18"/>
-              </w:rPr>
-              <w:t>62</w:t>
-            </w:r>
-            <w:r>
-              <w:rPr>
-                <w:rFonts w:ascii="仿宋" w:eastAsia="仿宋" w:hAnsi="仿宋" w:hint="eastAsia"/>
-                <w:sz w:val="18"/>
-                <w:szCs w:val="18"/>
-              </w:rPr>
-              <w:t>】页</w:t>
-            </w:r>
-            <w:r>
-              <w:rPr>
-                <w:rFonts w:ascii="仿宋" w:eastAsia="仿宋" w:hAnsi="仿宋"/>
-                <w:sz w:val="18"/>
-                <w:szCs w:val="18"/>
-              </w:rPr>
-              <w:t xml:space="preserve">  </w:t>
-            </w:r>
-            <w:r>
-              <w:rPr>
-                <w:rFonts w:ascii="仿宋" w:eastAsia="仿宋" w:hAnsi="仿宋" w:hint="eastAsia"/>
-                <w:sz w:val="18"/>
-                <w:szCs w:val="18"/>
-              </w:rPr>
-              <w:t>□否</w:t>
-            </w:r>
-          </w:p>
-          <w:p>
-            <w:pPr>
-              <w:spacing w:line="240" w:lineRule="atLeast"/>
-              <w:jc w:val="left"/>
-              <w:rPr>
-                <w:rFonts w:ascii="仿宋" w:eastAsia="仿宋" w:hAnsi="仿宋"/>
-                <w:sz w:val="18"/>
-                <w:szCs w:val="18"/>
-              </w:rPr>
-            </w:pPr>
-            <w:r>
-              <w:rPr>
-                <w:rFonts w:ascii="仿宋" w:eastAsia="仿宋" w:hAnsi="仿宋"/>
-                <w:sz w:val="18"/>
-                <w:szCs w:val="18"/>
-              </w:rPr>
-              <w:t>11</w:t>
-            </w:r>
-            <w:r>
-              <w:rPr>
-                <w:rFonts w:ascii="仿宋" w:eastAsia="仿宋" w:hAnsi="仿宋" w:hint="eastAsia"/>
-                <w:sz w:val="18"/>
-                <w:szCs w:val="18"/>
-              </w:rPr>
-              <w:t>.是否存在单一委托人占比超过</w:t>
-            </w:r>
-            <w:r>
-              <w:rPr>
-                <w:rFonts w:ascii="仿宋" w:eastAsia="仿宋" w:hAnsi="仿宋"/>
-                <w:sz w:val="18"/>
-                <w:szCs w:val="18"/>
-              </w:rPr>
-              <w:t>20%</w:t>
-            </w:r>
-            <w:r>
-              <w:rPr>
-                <w:rFonts w:ascii="仿宋" w:eastAsia="仿宋" w:hAnsi="仿宋" w:hint="eastAsia"/>
-                <w:sz w:val="18"/>
-                <w:szCs w:val="18"/>
-              </w:rPr>
-              <w:t>的情况：</w:t>
-            </w:r>
-            <w:r>
-              <w:rPr>
-                <w:rFonts w:ascii="仿宋" w:eastAsia="仿宋" w:hAnsi="仿宋" w:hint="eastAsia"/>
-                <w:sz w:val="18"/>
-                <w:szCs w:val="18"/>
-              </w:rPr>
-              <w:t>☑</w:t>
-            </w:r>
-            <w:r>
-              <w:rPr>
-                <w:rFonts w:ascii="仿宋" w:eastAsia="仿宋" w:hAnsi="仿宋" w:hint="eastAsia"/>
-                <w:sz w:val="18"/>
-                <w:szCs w:val="18"/>
-              </w:rPr>
-              <w:t>是</w:t>
-            </w:r>
-            <w:r>
-              <w:rPr>
-                <w:rFonts w:ascii="仿宋" w:eastAsia="仿宋" w:hAnsi="仿宋" w:hint="eastAsia"/>
-                <w:sz w:val="18"/>
-                <w:szCs w:val="18"/>
-              </w:rPr>
-              <w:t>□</w:t>
-            </w:r>
-            <w:r>
-              <w:rPr>
-                <w:rFonts w:ascii="仿宋" w:eastAsia="仿宋" w:hAnsi="仿宋" w:hint="eastAsia"/>
+                <w:color w:val="FF0000"/>
                 <w:sz w:val="18"/>
                 <w:szCs w:val="18"/>
               </w:rPr>
@@ -1239,6 +1227,7 @@
                     <w:jc w:val="left"/>
                     <w:rPr>
                       <w:rFonts w:ascii="仿宋" w:eastAsia="仿宋" w:hAnsi="仿宋"/>
+                      <w:color w:val="FF0000"/>
                       <w:sz w:val="18"/>
                       <w:szCs w:val="18"/>
                     </w:rPr>
@@ -1246,6 +1235,7 @@
                   <w:r>
                     <w:rPr>
                       <w:rFonts w:ascii="仿宋" w:eastAsia="仿宋" w:hAnsi="仿宋" w:hint="eastAsia"/>
+                      <w:color w:val="FF0000"/>
                       <w:sz w:val="18"/>
                       <w:szCs w:val="18"/>
                     </w:rPr>
@@ -1264,6 +1254,7 @@
                     <w:jc w:val="left"/>
                     <w:rPr>
                       <w:rFonts w:ascii="仿宋" w:eastAsia="仿宋" w:hAnsi="仿宋"/>
+                      <w:color w:val="FF0000"/>
                       <w:sz w:val="18"/>
                       <w:szCs w:val="18"/>
                     </w:rPr>
@@ -1271,6 +1262,7 @@
                   <w:r>
                     <w:rPr>
                       <w:rFonts w:ascii="仿宋" w:eastAsia="仿宋" w:hAnsi="仿宋" w:hint="eastAsia"/>
+                      <w:color w:val="FF0000"/>
                       <w:sz w:val="18"/>
                       <w:szCs w:val="18"/>
                     </w:rPr>
@@ -1289,6 +1281,7 @@
                     <w:jc w:val="left"/>
                     <w:rPr>
                       <w:rFonts w:ascii="仿宋" w:eastAsia="仿宋" w:hAnsi="仿宋"/>
+                      <w:color w:val="FF0000"/>
                       <w:sz w:val="18"/>
                       <w:szCs w:val="18"/>
                     </w:rPr>
@@ -1296,6 +1289,7 @@
                   <w:r>
                     <w:rPr>
                       <w:rFonts w:ascii="仿宋" w:eastAsia="仿宋" w:hAnsi="仿宋" w:hint="eastAsia"/>
+                      <w:color w:val="FF0000"/>
                       <w:sz w:val="18"/>
                       <w:szCs w:val="18"/>
                     </w:rPr>
@@ -1314,6 +1308,7 @@
                     <w:jc w:val="left"/>
                     <w:rPr>
                       <w:rFonts w:ascii="仿宋" w:eastAsia="仿宋" w:hAnsi="仿宋"/>
+                      <w:color w:val="FF0000"/>
                       <w:sz w:val="18"/>
                       <w:szCs w:val="18"/>
                     </w:rPr>
@@ -1321,6 +1316,7 @@
                   <w:r>
                     <w:rPr>
                       <w:rFonts w:ascii="仿宋" w:eastAsia="仿宋" w:hAnsi="仿宋" w:hint="eastAsia"/>
+                      <w:color w:val="FF0000"/>
                       <w:sz w:val="18"/>
                       <w:szCs w:val="18"/>
                     </w:rPr>
@@ -1450,11 +1446,21 @@
                 <w:sz w:val="18"/>
                 <w:szCs w:val="18"/>
               </w:rPr>
-              <w:t>资金投资</w:t>
-            </w:r>
-            <w:r>
-              <w:rPr>
-                <w:rFonts w:ascii="楷体" w:eastAsia="楷体" w:hAnsi="楷体"/>
+              <w:t>资金投</w:t>
+            </w:r>
+            <w:r>
+              <w:rPr>
+                <w:rFonts w:ascii="楷体" w:eastAsia="楷体" w:hAnsi="楷体"/>
+                <w:color w:val="FF0000"/>
+                <w:sz w:val="18"/>
+                <w:szCs w:val="18"/>
+              </w:rPr>
+              <w:t>资</w:t>
+            </w:r>
+            <w:r>
+              <w:rPr>
+                <w:rFonts w:ascii="楷体" w:eastAsia="楷体" w:hAnsi="楷体"/>
+                <w:color w:val="FF0000"/>
                 <w:sz w:val="18"/>
                 <w:szCs w:val="18"/>
               </w:rPr>
@@ -1463,6 +1469,7 @@
             <w:r>
               <w:rPr>
                 <w:rFonts w:ascii="楷体" w:eastAsia="楷体" w:hAnsi="楷体" w:hint="eastAsia"/>
+                <w:color w:val="FF0000"/>
                 <w:sz w:val="18"/>
                 <w:szCs w:val="18"/>
               </w:rPr>
@@ -1471,6 +1478,7 @@
             <w:r>
               <w:rPr>
                 <w:rFonts w:ascii="楷体" w:eastAsia="楷体" w:hAnsi="楷体"/>
+                <w:color w:val="FF0000"/>
                 <w:sz w:val="18"/>
                 <w:szCs w:val="18"/>
               </w:rPr>
@@ -1508,7 +1516,6 @@
                 <w:rFonts w:ascii="楷体" w:eastAsia="楷体" w:hAnsi="楷体" w:hint="eastAsia"/>
                 <w:sz w:val="18"/>
                 <w:szCs w:val="18"/>
-                <w:highlight w:val="cyan"/>
               </w:rPr>
               <w:t>☑</w:t>
             </w:r>
@@ -1517,7 +1524,6 @@
                 <w:rFonts w:ascii="楷体" w:eastAsia="楷体" w:hAnsi="楷体"/>
                 <w:sz w:val="18"/>
                 <w:szCs w:val="18"/>
-                <w:highlight w:val="cyan"/>
               </w:rPr>
               <w:t>风险管理</w:t>
             </w:r>
@@ -1526,7 +1532,6 @@
                 <w:rFonts w:ascii="楷体" w:eastAsia="楷体" w:hAnsi="楷体" w:hint="eastAsia"/>
                 <w:sz w:val="18"/>
                 <w:szCs w:val="18"/>
-                <w:highlight w:val="cyan"/>
               </w:rPr>
               <w:t>□资产配置</w:t>
             </w:r>
@@ -1554,7 +1559,6 @@
                 <w:rFonts w:ascii="楷体" w:eastAsia="楷体" w:hAnsi="楷体"/>
                 <w:sz w:val="18"/>
                 <w:szCs w:val="18"/>
-                <w:highlight w:val="cyan"/>
               </w:rPr>
               <w:t>□</w:t>
             </w:r>
@@ -1563,7 +1567,6 @@
                 <w:rFonts w:ascii="楷体" w:eastAsia="楷体" w:hAnsi="楷体" w:hint="eastAsia"/>
                 <w:sz w:val="18"/>
                 <w:szCs w:val="18"/>
-                <w:highlight w:val="cyan"/>
               </w:rPr>
               <w:t>短期（1年以内）</w:t>
             </w:r>
@@ -1572,7 +1575,6 @@
                 <w:rFonts w:ascii="楷体" w:eastAsia="楷体" w:hAnsi="楷体"/>
                 <w:sz w:val="18"/>
                 <w:szCs w:val="18"/>
-                <w:highlight w:val="cyan"/>
               </w:rPr>
               <w:t>□</w:t>
             </w:r>
@@ -1581,7 +1583,6 @@
                 <w:rFonts w:ascii="楷体" w:eastAsia="楷体" w:hAnsi="楷体" w:hint="eastAsia"/>
                 <w:sz w:val="18"/>
                 <w:szCs w:val="18"/>
-                <w:highlight w:val="cyan"/>
               </w:rPr>
               <w:t>中期（3年以内）</w:t>
             </w:r>
@@ -1590,7 +1591,6 @@
                 <w:rFonts w:ascii="楷体" w:eastAsia="楷体" w:hAnsi="楷体"/>
                 <w:sz w:val="18"/>
                 <w:szCs w:val="18"/>
-                <w:highlight w:val="cyan"/>
               </w:rPr>
               <w:t>□</w:t>
             </w:r>
@@ -1599,7 +1599,6 @@
                 <w:rFonts w:ascii="楷体" w:eastAsia="楷体" w:hAnsi="楷体" w:hint="eastAsia"/>
                 <w:sz w:val="18"/>
                 <w:szCs w:val="18"/>
-                <w:highlight w:val="cyan"/>
               </w:rPr>
               <w:t>中长期（5年以内）</w:t>
             </w:r>
@@ -1608,7 +1607,6 @@
                 <w:rFonts w:ascii="楷体" w:eastAsia="楷体" w:hAnsi="楷体"/>
                 <w:sz w:val="18"/>
                 <w:szCs w:val="18"/>
-                <w:highlight w:val="cyan"/>
               </w:rPr>
               <w:t>☑</w:t>
             </w:r>
@@ -1617,7 +1615,6 @@
                 <w:rFonts w:ascii="楷体" w:eastAsia="楷体" w:hAnsi="楷体" w:hint="eastAsia"/>
                 <w:sz w:val="18"/>
                 <w:szCs w:val="18"/>
-                <w:highlight w:val="cyan"/>
               </w:rPr>
               <w:t>期限不限</w:t>
             </w:r>
@@ -1644,7 +1641,6 @@
                 <w:rFonts w:ascii="楷体" w:eastAsia="楷体" w:hAnsi="楷体"/>
                 <w:sz w:val="18"/>
                 <w:szCs w:val="18"/>
-                <w:highlight w:val="cyan"/>
               </w:rPr>
               <w:t>☑</w:t>
             </w:r>
@@ -1653,7 +1649,6 @@
                 <w:rFonts w:ascii="楷体" w:eastAsia="楷体" w:hAnsi="楷体" w:hint="eastAsia"/>
                 <w:sz w:val="18"/>
                 <w:szCs w:val="18"/>
-                <w:highlight w:val="cyan"/>
               </w:rPr>
               <w:t>上海</w:t>
             </w:r>
@@ -1662,7 +1657,6 @@
                 <w:rFonts w:ascii="楷体" w:eastAsia="楷体" w:hAnsi="楷体"/>
                 <w:sz w:val="18"/>
                 <w:szCs w:val="18"/>
-                <w:highlight w:val="cyan"/>
               </w:rPr>
               <w:t>证券交易所、深圳证券交易所股票☑</w:t>
             </w:r>
@@ -1671,7 +1665,6 @@
                 <w:rFonts w:ascii="楷体" w:eastAsia="楷体" w:hAnsi="楷体" w:hint="eastAsia"/>
                 <w:sz w:val="18"/>
                 <w:szCs w:val="18"/>
-                <w:highlight w:val="cyan"/>
               </w:rPr>
               <w:t>指数类</w:t>
             </w:r>
@@ -1680,7 +1673,6 @@
                 <w:rFonts w:ascii="楷体" w:eastAsia="楷体" w:hAnsi="楷体"/>
                 <w:sz w:val="18"/>
                 <w:szCs w:val="18"/>
-                <w:highlight w:val="cyan"/>
               </w:rPr>
               <w:t>☑基金类☑</w:t>
             </w:r>
@@ -1689,7 +1681,6 @@
                 <w:rFonts w:ascii="楷体" w:eastAsia="楷体" w:hAnsi="楷体" w:hint="eastAsia"/>
                 <w:sz w:val="18"/>
                 <w:szCs w:val="18"/>
-                <w:highlight w:val="cyan"/>
               </w:rPr>
               <w:t>境外</w:t>
             </w:r>
@@ -1698,7 +1689,6 @@
                 <w:rFonts w:ascii="楷体" w:eastAsia="楷体" w:hAnsi="楷体"/>
                 <w:sz w:val="18"/>
                 <w:szCs w:val="18"/>
-                <w:highlight w:val="cyan"/>
               </w:rPr>
               <w:t>标的：</w:t>
             </w:r>
@@ -1707,7 +1697,6 @@
                 <w:rFonts w:ascii="楷体" w:eastAsia="楷体" w:hAnsi="楷体" w:hint="eastAsia"/>
                 <w:sz w:val="18"/>
                 <w:szCs w:val="18"/>
-                <w:highlight w:val="cyan"/>
               </w:rPr>
               <w:t>港股、</w:t>
             </w:r>
@@ -1716,7 +1705,6 @@
                 <w:rFonts w:ascii="楷体" w:eastAsia="楷体" w:hAnsi="楷体"/>
                 <w:sz w:val="18"/>
                 <w:szCs w:val="18"/>
-                <w:highlight w:val="cyan"/>
               </w:rPr>
               <w:t>美股□</w:t>
             </w:r>
@@ -1725,7 +1713,6 @@
                 <w:rFonts w:ascii="楷体" w:eastAsia="楷体" w:hAnsi="楷体" w:hint="eastAsia"/>
                 <w:sz w:val="18"/>
                 <w:szCs w:val="18"/>
-                <w:highlight w:val="cyan"/>
               </w:rPr>
               <w:t>其他____________</w:t>
             </w:r>
@@ -1792,35 +1779,35 @@
               <w:jc w:val="left"/>
               <w:rPr>
                 <w:rFonts w:ascii="仿宋" w:eastAsia="仿宋" w:hAnsi="仿宋"/>
-                <w:sz w:val="18"/>
-                <w:szCs w:val="18"/>
-                <w:highlight w:val="cyan"/>
-              </w:rPr>
-            </w:pPr>
-            <w:r>
-              <w:rPr>
-                <w:rFonts w:ascii="仿宋" w:eastAsia="仿宋" w:hAnsi="仿宋"/>
-                <w:sz w:val="18"/>
-                <w:szCs w:val="18"/>
-                <w:highlight w:val="cyan"/>
+                <w:color w:val="FF0000"/>
+                <w:sz w:val="18"/>
+                <w:szCs w:val="18"/>
+              </w:rPr>
+            </w:pPr>
+            <w:r>
+              <w:rPr>
+                <w:rFonts w:ascii="仿宋" w:eastAsia="仿宋" w:hAnsi="仿宋"/>
+                <w:color w:val="FF0000"/>
+                <w:sz w:val="18"/>
+                <w:szCs w:val="18"/>
               </w:rPr>
               <w:t>☑</w:t>
             </w:r>
             <w:r>
               <w:rPr>
                 <w:rFonts w:ascii="仿宋" w:eastAsia="仿宋" w:hAnsi="仿宋" w:hint="eastAsia"/>
-                <w:sz w:val="18"/>
-                <w:szCs w:val="18"/>
-                <w:highlight w:val="cyan"/>
+                <w:color w:val="FF0000"/>
+                <w:sz w:val="18"/>
+                <w:szCs w:val="18"/>
               </w:rPr>
               <w:t>是，请具体列明：</w:t>
             </w:r>
             <w:r>
               <w:rPr>
                 <w:rFonts w:ascii="仿宋" w:eastAsia="仿宋" w:hAnsi="仿宋"/>
-                <w:sz w:val="18"/>
-                <w:szCs w:val="18"/>
-                <w:highlight w:val="cyan"/>
+                <w:color w:val="FF0000"/>
+                <w:sz w:val="18"/>
+                <w:szCs w:val="18"/>
               </w:rPr>
               <w:t xml:space="preserve"> </w:t>
             </w:r>
@@ -1840,7 +1827,6 @@
                 <w:rFonts w:ascii="仿宋" w:eastAsia="仿宋" w:hAnsi="仿宋"/>
                 <w:sz w:val="18"/>
                 <w:szCs w:val="18"/>
-                <w:highlight w:val="cyan"/>
               </w:rPr>
               <w:t>□</w:t>
             </w:r>
@@ -1849,7 +1835,6 @@
                 <w:rFonts w:ascii="仿宋" w:eastAsia="仿宋" w:hAnsi="仿宋" w:hint="eastAsia"/>
                 <w:sz w:val="18"/>
                 <w:szCs w:val="18"/>
-                <w:highlight w:val="cyan"/>
               </w:rPr>
               <w:t>否</w:t>
             </w:r>
@@ -1913,143 +1898,143 @@
               <w:spacing w:line="240" w:lineRule="atLeast"/>
               <w:rPr>
                 <w:rFonts w:ascii="楷体" w:eastAsia="楷体" w:hAnsi="楷体"/>
-                <w:sz w:val="18"/>
-                <w:szCs w:val="18"/>
-                <w:highlight w:val="cyan"/>
-              </w:rPr>
-            </w:pPr>
-            <w:r>
-              <w:rPr>
-                <w:rFonts w:ascii="楷体" w:eastAsia="楷体" w:hAnsi="楷体"/>
-                <w:sz w:val="18"/>
-                <w:szCs w:val="18"/>
-                <w:highlight w:val="cyan"/>
+                <w:color w:val="FF0000"/>
+                <w:sz w:val="18"/>
+                <w:szCs w:val="18"/>
+              </w:rPr>
+            </w:pPr>
+            <w:r>
+              <w:rPr>
+                <w:rFonts w:ascii="楷体" w:eastAsia="楷体" w:hAnsi="楷体"/>
+                <w:color w:val="FF0000"/>
+                <w:sz w:val="18"/>
+                <w:szCs w:val="18"/>
               </w:rPr>
               <w:t>□</w:t>
             </w:r>
             <w:r>
               <w:rPr>
                 <w:rFonts w:ascii="楷体" w:eastAsia="楷体" w:hAnsi="楷体" w:hint="eastAsia"/>
-                <w:sz w:val="18"/>
-                <w:szCs w:val="18"/>
-                <w:highlight w:val="cyan"/>
+                <w:color w:val="FF0000"/>
+                <w:sz w:val="18"/>
+                <w:szCs w:val="18"/>
               </w:rPr>
               <w:t>中国人民银行征信中心</w:t>
             </w:r>
             <w:r>
               <w:rPr>
                 <w:rFonts w:ascii="楷体" w:eastAsia="楷体" w:hAnsi="楷体"/>
-                <w:sz w:val="18"/>
-                <w:szCs w:val="18"/>
-                <w:highlight w:val="cyan"/>
+                <w:color w:val="FF0000"/>
+                <w:sz w:val="18"/>
+                <w:szCs w:val="18"/>
               </w:rPr>
               <w:t>□</w:t>
             </w:r>
             <w:r>
               <w:rPr>
                 <w:rFonts w:ascii="楷体" w:eastAsia="楷体" w:hAnsi="楷体" w:hint="eastAsia"/>
-                <w:sz w:val="18"/>
-                <w:szCs w:val="18"/>
-                <w:highlight w:val="cyan"/>
+                <w:color w:val="FF0000"/>
+                <w:sz w:val="18"/>
+                <w:szCs w:val="18"/>
               </w:rPr>
               <w:t>最高人民法院失信被执行人名单</w:t>
             </w:r>
             <w:r>
               <w:rPr>
                 <w:rFonts w:ascii="楷体" w:eastAsia="楷体" w:hAnsi="楷体"/>
-                <w:sz w:val="18"/>
-                <w:szCs w:val="18"/>
-                <w:highlight w:val="cyan"/>
+                <w:color w:val="FF0000"/>
+                <w:sz w:val="18"/>
+                <w:szCs w:val="18"/>
               </w:rPr>
               <w:t>□</w:t>
             </w:r>
             <w:r>
               <w:rPr>
                 <w:rFonts w:ascii="楷体" w:eastAsia="楷体" w:hAnsi="楷体" w:hint="eastAsia"/>
-                <w:sz w:val="18"/>
-                <w:szCs w:val="18"/>
-                <w:highlight w:val="cyan"/>
+                <w:color w:val="FF0000"/>
+                <w:sz w:val="18"/>
+                <w:szCs w:val="18"/>
               </w:rPr>
               <w:t>工商行政管理机构</w:t>
             </w:r>
             <w:r>
               <w:rPr>
                 <w:rFonts w:ascii="楷体" w:eastAsia="楷体" w:hAnsi="楷体"/>
-                <w:sz w:val="18"/>
-                <w:szCs w:val="18"/>
-                <w:highlight w:val="cyan"/>
+                <w:color w:val="FF0000"/>
+                <w:sz w:val="18"/>
+                <w:szCs w:val="18"/>
               </w:rPr>
               <w:t>□</w:t>
             </w:r>
             <w:r>
               <w:rPr>
                 <w:rFonts w:ascii="楷体" w:eastAsia="楷体" w:hAnsi="楷体" w:hint="eastAsia"/>
-                <w:sz w:val="18"/>
-                <w:szCs w:val="18"/>
-                <w:highlight w:val="cyan"/>
+                <w:color w:val="FF0000"/>
+                <w:sz w:val="18"/>
+                <w:szCs w:val="18"/>
               </w:rPr>
               <w:t>税务管理机构</w:t>
             </w:r>
             <w:r>
               <w:rPr>
                 <w:rFonts w:ascii="楷体" w:eastAsia="楷体" w:hAnsi="楷体"/>
-                <w:sz w:val="18"/>
-                <w:szCs w:val="18"/>
-                <w:highlight w:val="cyan"/>
+                <w:color w:val="FF0000"/>
+                <w:sz w:val="18"/>
+                <w:szCs w:val="18"/>
               </w:rPr>
               <w:t>□</w:t>
             </w:r>
             <w:r>
               <w:rPr>
                 <w:rFonts w:ascii="楷体" w:eastAsia="楷体" w:hAnsi="楷体" w:hint="eastAsia"/>
-                <w:sz w:val="18"/>
-                <w:szCs w:val="18"/>
-                <w:highlight w:val="cyan"/>
+                <w:color w:val="FF0000"/>
+                <w:sz w:val="18"/>
+                <w:szCs w:val="18"/>
               </w:rPr>
               <w:t>监管机构、自律组织</w:t>
             </w:r>
             <w:r>
               <w:rPr>
                 <w:rFonts w:ascii="仿宋" w:eastAsia="仿宋" w:hAnsi="仿宋"/>
-                <w:sz w:val="18"/>
-                <w:szCs w:val="18"/>
-                <w:highlight w:val="cyan"/>
+                <w:color w:val="FF0000"/>
+                <w:sz w:val="18"/>
+                <w:szCs w:val="18"/>
               </w:rPr>
               <w:t>☑</w:t>
             </w:r>
             <w:r>
               <w:rPr>
                 <w:rFonts w:ascii="楷体" w:eastAsia="楷体" w:hAnsi="楷体" w:hint="eastAsia"/>
-                <w:sz w:val="18"/>
-                <w:szCs w:val="18"/>
-                <w:highlight w:val="cyan"/>
+                <w:color w:val="FF0000"/>
+                <w:sz w:val="18"/>
+                <w:szCs w:val="18"/>
               </w:rPr>
               <w:t>投资者在证券经营机构的失信记录</w:t>
             </w:r>
             <w:r>
               <w:rPr>
                 <w:rFonts w:ascii="楷体" w:eastAsia="楷体" w:hAnsi="楷体"/>
-                <w:sz w:val="18"/>
-                <w:szCs w:val="18"/>
-                <w:highlight w:val="cyan"/>
+                <w:color w:val="FF0000"/>
+                <w:sz w:val="18"/>
+                <w:szCs w:val="18"/>
               </w:rPr>
               <w:t>□</w:t>
             </w:r>
             <w:r>
               <w:rPr>
                 <w:rFonts w:ascii="楷体" w:eastAsia="楷体" w:hAnsi="楷体" w:hint="eastAsia"/>
-                <w:sz w:val="18"/>
-                <w:szCs w:val="18"/>
-                <w:highlight w:val="cyan"/>
+                <w:color w:val="FF0000"/>
+                <w:sz w:val="18"/>
+                <w:szCs w:val="18"/>
               </w:rPr>
               <w:t>其他组织</w:t>
             </w:r>
             <w:r>
               <w:rPr>
                 <w:rFonts w:ascii="楷体" w:eastAsia="楷体" w:hAnsi="楷体"/>
-                <w:sz w:val="18"/>
-                <w:szCs w:val="18"/>
-                <w:highlight w:val="cyan"/>
+                <w:color w:val="FF0000"/>
+                <w:sz w:val="18"/>
+                <w:szCs w:val="18"/>
               </w:rPr>
               <w:t xml:space="preserve">      </w:t>
             </w:r>
@@ -2061,9 +2046,9 @@
                 <w:rFonts w:ascii="仿宋" w:eastAsia="仿宋" w:hAnsi="仿宋"/>
                 <w:b/>
                 <w:bCs/>
-                <w:sz w:val="18"/>
-                <w:szCs w:val="18"/>
-                <w:highlight w:val="cyan"/>
+                <w:color w:val="FF0000"/>
+                <w:sz w:val="18"/>
+                <w:szCs w:val="18"/>
               </w:rPr>
             </w:pPr>
             <w:r>
@@ -2071,9 +2056,9 @@
                 <w:rFonts w:ascii="仿宋" w:eastAsia="仿宋" w:hAnsi="仿宋" w:hint="eastAsia"/>
                 <w:b/>
                 <w:bCs/>
-                <w:sz w:val="18"/>
-                <w:szCs w:val="18"/>
-                <w:highlight w:val="cyan"/>
+                <w:color w:val="FF0000"/>
+                <w:sz w:val="18"/>
+                <w:szCs w:val="18"/>
               </w:rPr>
               <w:t>如有，请说明具体情况：</w:t>
             </w:r>
@@ -2092,16 +2077,14 @@
                 <w:rFonts w:ascii="楷体" w:eastAsia="楷体" w:hAnsi="楷体"/>
                 <w:sz w:val="18"/>
                 <w:szCs w:val="18"/>
-                <w:highlight w:val="cyan"/>
-              </w:rPr>
-              <w:t>☑</w:t>
+              </w:rPr>
+              <w:t>□</w:t>
             </w:r>
             <w:r>
               <w:rPr>
                 <w:rFonts w:ascii="楷体" w:eastAsia="楷体" w:hAnsi="楷体" w:hint="eastAsia"/>
                 <w:sz w:val="18"/>
                 <w:szCs w:val="18"/>
-                <w:highlight w:val="cyan"/>
               </w:rPr>
               <w:t>无</w:t>
             </w:r>
@@ -2129,43 +2112,25 @@
                 <w:sz w:val="18"/>
                 <w:szCs w:val="18"/>
               </w:rPr>
-              <w:t>、机构自身及其控股股东、实际控制人、</w:t>
-            </w:r>
-            <w:proofErr w:type="gramStart"/>
-            <w:r>
-              <w:rPr>
-                <w:rFonts w:ascii="楷体" w:eastAsia="楷体" w:hAnsi="楷体" w:hint="eastAsia"/>
-                <w:sz w:val="18"/>
-                <w:szCs w:val="18"/>
-              </w:rPr>
-              <w:t>董监高有无</w:t>
-            </w:r>
-            <w:proofErr w:type="gramEnd"/>
-            <w:r>
-              <w:rPr>
-                <w:rFonts w:ascii="楷体" w:eastAsia="楷体" w:hAnsi="楷体" w:hint="eastAsia"/>
-                <w:sz w:val="18"/>
-                <w:szCs w:val="18"/>
-              </w:rPr>
-              <w:t>下列负面记录：</w:t>
-            </w:r>
-          </w:p>
-          <w:p>
-            <w:pPr>
-              <w:spacing w:line="240" w:lineRule="atLeast"/>
-              <w:rPr>
-                <w:rFonts w:ascii="仿宋" w:eastAsia="仿宋" w:hAnsi="仿宋"/>
-                <w:sz w:val="18"/>
-                <w:szCs w:val="18"/>
-                <w:highlight w:val="cyan"/>
-              </w:rPr>
-            </w:pPr>
-            <w:r>
-              <w:rPr>
-                <w:rFonts w:ascii="楷体" w:eastAsia="楷体" w:hAnsi="楷体"/>
-                <w:sz w:val="18"/>
-                <w:szCs w:val="18"/>
-                <w:highlight w:val="cyan"/>
+              <w:t>、机构自身及其控股股东、实际控制人、董监高有无下列负面记录：</w:t>
+            </w:r>
+          </w:p>
+          <w:p>
+            <w:pPr>
+              <w:spacing w:line="240" w:lineRule="atLeast"/>
+              <w:rPr>
+                <w:rFonts w:ascii="仿宋" w:eastAsia="仿宋" w:hAnsi="仿宋"/>
+                <w:color w:val="FF0000"/>
+                <w:sz w:val="18"/>
+                <w:szCs w:val="18"/>
+              </w:rPr>
+            </w:pPr>
+            <w:r>
+              <w:rPr>
+                <w:rFonts w:ascii="楷体" w:eastAsia="楷体" w:hAnsi="楷体"/>
+                <w:color w:val="FF0000"/>
+                <w:sz w:val="18"/>
+                <w:szCs w:val="18"/>
               </w:rPr>
               <w:lastRenderedPageBreak/>
               <w:t>□</w:t>
@@ -2173,90 +2138,90 @@
             <w:r>
               <w:rPr>
                 <w:rFonts w:ascii="楷体" w:eastAsia="楷体" w:hAnsi="楷体" w:hint="eastAsia"/>
-                <w:sz w:val="18"/>
-                <w:szCs w:val="18"/>
-                <w:highlight w:val="cyan"/>
+                <w:color w:val="FF0000"/>
+                <w:sz w:val="18"/>
+                <w:szCs w:val="18"/>
               </w:rPr>
               <w:t>刑事处罚</w:t>
             </w:r>
             <w:r>
               <w:rPr>
                 <w:rFonts w:ascii="楷体" w:eastAsia="楷体" w:hAnsi="楷体"/>
-                <w:sz w:val="18"/>
-                <w:szCs w:val="18"/>
-                <w:highlight w:val="cyan"/>
+                <w:color w:val="FF0000"/>
+                <w:sz w:val="18"/>
+                <w:szCs w:val="18"/>
               </w:rPr>
               <w:t>□</w:t>
             </w:r>
             <w:r>
               <w:rPr>
                 <w:rFonts w:ascii="楷体" w:eastAsia="楷体" w:hAnsi="楷体" w:hint="eastAsia"/>
-                <w:sz w:val="18"/>
-                <w:szCs w:val="18"/>
-                <w:highlight w:val="cyan"/>
+                <w:color w:val="FF0000"/>
+                <w:sz w:val="18"/>
+                <w:szCs w:val="18"/>
               </w:rPr>
               <w:t>行政处罚或行政监管措施</w:t>
             </w:r>
             <w:r>
               <w:rPr>
                 <w:rFonts w:ascii="楷体" w:eastAsia="楷体" w:hAnsi="楷体"/>
-                <w:sz w:val="18"/>
-                <w:szCs w:val="18"/>
-                <w:highlight w:val="cyan"/>
+                <w:color w:val="FF0000"/>
+                <w:sz w:val="18"/>
+                <w:szCs w:val="18"/>
               </w:rPr>
               <w:t>□</w:t>
             </w:r>
             <w:r>
               <w:rPr>
                 <w:rFonts w:ascii="楷体" w:eastAsia="楷体" w:hAnsi="楷体" w:hint="eastAsia"/>
-                <w:sz w:val="18"/>
-                <w:szCs w:val="18"/>
-                <w:highlight w:val="cyan"/>
+                <w:color w:val="FF0000"/>
+                <w:sz w:val="18"/>
+                <w:szCs w:val="18"/>
               </w:rPr>
               <w:t>证券市场禁入</w:t>
             </w:r>
             <w:r>
               <w:rPr>
                 <w:rFonts w:ascii="楷体" w:eastAsia="楷体" w:hAnsi="楷体"/>
-                <w:sz w:val="18"/>
-                <w:szCs w:val="18"/>
-                <w:highlight w:val="cyan"/>
+                <w:color w:val="FF0000"/>
+                <w:sz w:val="18"/>
+                <w:szCs w:val="18"/>
               </w:rPr>
               <w:t>□</w:t>
             </w:r>
             <w:r>
               <w:rPr>
                 <w:rFonts w:ascii="楷体" w:eastAsia="楷体" w:hAnsi="楷体" w:hint="eastAsia"/>
-                <w:sz w:val="18"/>
-                <w:szCs w:val="18"/>
-                <w:highlight w:val="cyan"/>
+                <w:color w:val="FF0000"/>
+                <w:sz w:val="18"/>
+                <w:szCs w:val="18"/>
               </w:rPr>
               <w:t>涉嫌违法违规行为正在被行政、司法机关或自</w:t>
             </w:r>
             <w:r>
               <w:rPr>
                 <w:rFonts w:ascii="仿宋" w:eastAsia="仿宋" w:hAnsi="仿宋" w:hint="eastAsia"/>
-                <w:sz w:val="18"/>
-                <w:szCs w:val="18"/>
-                <w:highlight w:val="cyan"/>
+                <w:color w:val="FF0000"/>
+                <w:sz w:val="18"/>
+                <w:szCs w:val="18"/>
               </w:rPr>
               <w:t>律组织进行调查</w:t>
             </w:r>
             <w:r>
               <w:rPr>
                 <w:rFonts w:ascii="仿宋" w:eastAsia="仿宋" w:hAnsi="仿宋"/>
-                <w:sz w:val="18"/>
-                <w:szCs w:val="18"/>
-                <w:highlight w:val="cyan"/>
+                <w:color w:val="FF0000"/>
+                <w:sz w:val="18"/>
+                <w:szCs w:val="18"/>
               </w:rPr>
               <w:t>☑</w:t>
             </w:r>
             <w:r>
               <w:rPr>
                 <w:rFonts w:ascii="仿宋" w:eastAsia="仿宋" w:hAnsi="仿宋" w:hint="eastAsia"/>
-                <w:sz w:val="18"/>
-                <w:szCs w:val="18"/>
-                <w:highlight w:val="cyan"/>
+                <w:color w:val="FF0000"/>
+                <w:sz w:val="18"/>
+                <w:szCs w:val="18"/>
               </w:rPr>
               <w:t>交易所或其他组织纪律处分、自律监管措施等调查</w:t>
             </w:r>
@@ -2268,9 +2233,9 @@
                 <w:rFonts w:ascii="仿宋" w:eastAsia="仿宋" w:hAnsi="仿宋"/>
                 <w:b/>
                 <w:bCs/>
-                <w:sz w:val="18"/>
-                <w:szCs w:val="18"/>
-                <w:highlight w:val="cyan"/>
+                <w:color w:val="FF0000"/>
+                <w:sz w:val="18"/>
+                <w:szCs w:val="18"/>
               </w:rPr>
             </w:pPr>
             <w:r>
@@ -2278,232 +2243,233 @@
                 <w:rFonts w:ascii="仿宋" w:eastAsia="仿宋" w:hAnsi="仿宋" w:hint="eastAsia"/>
                 <w:b/>
                 <w:bCs/>
-                <w:sz w:val="18"/>
-                <w:szCs w:val="18"/>
-                <w:highlight w:val="cyan"/>
+                <w:color w:val="FF0000"/>
+                <w:sz w:val="18"/>
+                <w:szCs w:val="18"/>
               </w:rPr>
               <w:t>如有，请说明具体情况：</w:t>
             </w:r>
-          </w:p>
-          <w:p>
-            <w:pPr>
-              <w:spacing w:line="240" w:lineRule="atLeast"/>
-              <w:rPr>
-                <w:rFonts w:ascii="仿宋" w:eastAsia="仿宋" w:hAnsi="仿宋"/>
-                <w:sz w:val="18"/>
-                <w:szCs w:val="18"/>
-              </w:rPr>
-            </w:pPr>
-            <w:r>
-              <w:rPr>
-                <w:rFonts w:ascii="仿宋" w:eastAsia="仿宋" w:hAnsi="仿宋"/>
-                <w:sz w:val="18"/>
-                <w:szCs w:val="18"/>
-                <w:highlight w:val="cyan"/>
-              </w:rPr>
-              <w:t>☑</w:t>
-            </w:r>
-            <w:r>
-              <w:rPr>
-                <w:rFonts w:ascii="仿宋" w:eastAsia="仿宋" w:hAnsi="仿宋" w:hint="eastAsia"/>
-                <w:sz w:val="18"/>
-                <w:szCs w:val="18"/>
-                <w:highlight w:val="cyan"/>
-              </w:rPr>
-              <w:t>无</w:t>
-            </w:r>
-            <w:r>
-              <w:rPr>
-                <w:rFonts w:ascii="仿宋" w:eastAsia="仿宋" w:hAnsi="仿宋" w:hint="eastAsia"/>
-                <w:sz w:val="18"/>
-                <w:szCs w:val="18"/>
-              </w:rPr>
-              <w:t xml:space="preserve">  </w:t>
-            </w:r>
-          </w:p>
-          <w:p>
-            <w:pPr>
-              <w:spacing w:line="240" w:lineRule="atLeast"/>
-              <w:rPr>
-                <w:rFonts w:ascii="仿宋" w:eastAsia="仿宋" w:hAnsi="仿宋"/>
-                <w:sz w:val="18"/>
-                <w:szCs w:val="18"/>
-              </w:rPr>
-            </w:pPr>
-            <w:r>
-              <w:rPr>
-                <w:rFonts w:ascii="仿宋" w:eastAsia="仿宋" w:hAnsi="仿宋" w:hint="eastAsia"/>
-                <w:sz w:val="18"/>
-                <w:szCs w:val="18"/>
-              </w:rPr>
-              <w:t>3、是否有证券异常交易相关记录：</w:t>
-            </w:r>
-          </w:p>
-          <w:p>
-            <w:pPr>
-              <w:spacing w:line="240" w:lineRule="atLeast"/>
-              <w:rPr>
-                <w:rFonts w:ascii="仿宋" w:eastAsia="仿宋" w:hAnsi="仿宋"/>
-                <w:sz w:val="18"/>
-                <w:szCs w:val="18"/>
-                <w:highlight w:val="cyan"/>
-              </w:rPr>
-            </w:pPr>
-            <w:r>
-              <w:rPr>
-                <w:rFonts w:ascii="仿宋" w:eastAsia="仿宋" w:hAnsi="仿宋"/>
-                <w:sz w:val="18"/>
-                <w:szCs w:val="18"/>
-                <w:highlight w:val="cyan"/>
-              </w:rPr>
-              <w:t>□</w:t>
-            </w:r>
-            <w:r>
-              <w:rPr>
-                <w:rFonts w:ascii="仿宋" w:eastAsia="仿宋" w:hAnsi="仿宋" w:hint="eastAsia"/>
-                <w:sz w:val="18"/>
-                <w:szCs w:val="18"/>
-                <w:highlight w:val="cyan"/>
-              </w:rPr>
-              <w:t>所管理账户或关联账户被或曾被交易所列为重点监控账户</w:t>
-            </w:r>
-          </w:p>
-          <w:p>
-            <w:pPr>
-              <w:spacing w:line="240" w:lineRule="atLeast"/>
-              <w:rPr>
-                <w:rFonts w:ascii="仿宋" w:eastAsia="仿宋" w:hAnsi="仿宋"/>
-                <w:sz w:val="18"/>
-                <w:szCs w:val="18"/>
-                <w:highlight w:val="cyan"/>
-              </w:rPr>
-            </w:pPr>
-            <w:r>
-              <w:rPr>
-                <w:rFonts w:ascii="仿宋" w:eastAsia="仿宋" w:hAnsi="仿宋"/>
-                <w:sz w:val="18"/>
-                <w:szCs w:val="18"/>
-                <w:highlight w:val="cyan"/>
-              </w:rPr>
-              <w:t>□</w:t>
-            </w:r>
-            <w:r>
-              <w:rPr>
-                <w:rFonts w:ascii="仿宋" w:eastAsia="仿宋" w:hAnsi="仿宋" w:hint="eastAsia"/>
-                <w:sz w:val="18"/>
-                <w:szCs w:val="18"/>
-                <w:highlight w:val="cyan"/>
-              </w:rPr>
-              <w:t>因操纵市场、异常交易等被司法机关、证券监管部门采取刑事处罚、行政处罚、立案调查、行政监管措施等</w:t>
-            </w:r>
-          </w:p>
-          <w:p>
-            <w:pPr>
-              <w:spacing w:line="240" w:lineRule="atLeast"/>
-              <w:rPr>
-                <w:rFonts w:ascii="仿宋" w:eastAsia="仿宋" w:hAnsi="仿宋"/>
-                <w:sz w:val="18"/>
-                <w:szCs w:val="18"/>
-                <w:highlight w:val="cyan"/>
-              </w:rPr>
-            </w:pPr>
-            <w:r>
-              <w:rPr>
-                <w:rFonts w:ascii="仿宋" w:eastAsia="仿宋" w:hAnsi="仿宋"/>
-                <w:sz w:val="18"/>
-                <w:szCs w:val="18"/>
-                <w:highlight w:val="cyan"/>
-              </w:rPr>
-              <w:t>□</w:t>
-            </w:r>
-            <w:r>
-              <w:rPr>
-                <w:rFonts w:ascii="仿宋" w:eastAsia="仿宋" w:hAnsi="仿宋" w:hint="eastAsia"/>
-                <w:sz w:val="18"/>
-                <w:szCs w:val="18"/>
-                <w:highlight w:val="cyan"/>
-              </w:rPr>
-              <w:t>被交易所采取暂停交易、限制交易等重大监管措施</w:t>
-            </w:r>
-          </w:p>
-          <w:p>
-            <w:pPr>
-              <w:spacing w:line="240" w:lineRule="atLeast"/>
-              <w:rPr>
-                <w:rFonts w:ascii="仿宋" w:eastAsia="仿宋" w:hAnsi="仿宋"/>
-                <w:sz w:val="18"/>
-                <w:szCs w:val="18"/>
-                <w:highlight w:val="cyan"/>
-              </w:rPr>
-            </w:pPr>
-            <w:r>
-              <w:rPr>
-                <w:rFonts w:ascii="仿宋" w:eastAsia="仿宋" w:hAnsi="仿宋"/>
-                <w:sz w:val="18"/>
-                <w:szCs w:val="18"/>
-                <w:highlight w:val="cyan"/>
-              </w:rPr>
-              <w:t>□</w:t>
-            </w:r>
-            <w:r>
-              <w:rPr>
-                <w:rFonts w:ascii="仿宋" w:eastAsia="仿宋" w:hAnsi="仿宋" w:hint="eastAsia"/>
-                <w:sz w:val="18"/>
-                <w:szCs w:val="18"/>
-                <w:highlight w:val="cyan"/>
-              </w:rPr>
-              <w:t>曾收到交易所异常交易电话警示或书面警示</w:t>
-            </w:r>
-          </w:p>
-          <w:p>
-            <w:pPr>
-              <w:spacing w:line="240" w:lineRule="atLeast"/>
-              <w:rPr>
-                <w:rFonts w:ascii="仿宋" w:eastAsia="仿宋" w:hAnsi="仿宋"/>
-                <w:sz w:val="18"/>
-                <w:szCs w:val="18"/>
-                <w:highlight w:val="cyan"/>
-              </w:rPr>
-            </w:pPr>
-            <w:r>
-              <w:rPr>
-                <w:rFonts w:ascii="仿宋" w:eastAsia="仿宋" w:hAnsi="仿宋"/>
-                <w:sz w:val="18"/>
-                <w:szCs w:val="18"/>
-                <w:highlight w:val="cyan"/>
-              </w:rPr>
-              <w:t>☑</w:t>
-            </w:r>
-            <w:r>
-              <w:rPr>
-                <w:rFonts w:ascii="仿宋" w:eastAsia="仿宋" w:hAnsi="仿宋" w:hint="eastAsia"/>
-                <w:sz w:val="18"/>
-                <w:szCs w:val="18"/>
-                <w:highlight w:val="cyan"/>
-              </w:rPr>
-              <w:t>如为广发证券客户，曾受到来自广发证券的异常交易警示</w:t>
-            </w:r>
-          </w:p>
-          <w:p>
-            <w:pPr>
-              <w:spacing w:line="240" w:lineRule="atLeast"/>
-              <w:rPr>
-                <w:rFonts w:ascii="仿宋" w:eastAsia="仿宋" w:hAnsi="仿宋"/>
+            <w:r>
+              <w:rPr>
+                <w:rFonts w:ascii="仿宋" w:eastAsia="仿宋" w:hAnsi="仿宋" w:hint="eastAsia"/>
                 <w:b/>
                 <w:bCs/>
-                <w:sz w:val="18"/>
-                <w:szCs w:val="18"/>
-                <w:highlight w:val="cyan"/>
-              </w:rPr>
-            </w:pPr>
-            <w:r>
-              <w:rPr>
-                <w:rFonts w:ascii="仿宋" w:eastAsia="仿宋" w:hAnsi="仿宋" w:hint="eastAsia"/>
+                <w:color w:val="FF0000"/>
+                <w:sz w:val="18"/>
+                <w:szCs w:val="18"/>
+              </w:rPr>
+              <w:t>说明原因</w:t>
+            </w:r>
+          </w:p>
+          <w:p>
+            <w:pPr>
+              <w:spacing w:line="240" w:lineRule="atLeast"/>
+              <w:rPr>
+                <w:rFonts w:ascii="仿宋" w:eastAsia="仿宋" w:hAnsi="仿宋"/>
+                <w:sz w:val="18"/>
+                <w:szCs w:val="18"/>
+              </w:rPr>
+            </w:pPr>
+            <w:r>
+              <w:rPr>
+                <w:rFonts w:ascii="楷体" w:eastAsia="楷体" w:hAnsi="楷体"/>
+                <w:sz w:val="18"/>
+                <w:szCs w:val="18"/>
+              </w:rPr>
+              <w:t>□</w:t>
+            </w:r>
+            <w:r>
+              <w:rPr>
+                <w:rFonts w:ascii="仿宋" w:eastAsia="仿宋" w:hAnsi="仿宋" w:hint="eastAsia"/>
+                <w:sz w:val="18"/>
+                <w:szCs w:val="18"/>
+              </w:rPr>
+              <w:t xml:space="preserve">无  </w:t>
+            </w:r>
+          </w:p>
+          <w:p>
+            <w:pPr>
+              <w:spacing w:line="240" w:lineRule="atLeast"/>
+              <w:rPr>
+                <w:rFonts w:ascii="仿宋" w:eastAsia="仿宋" w:hAnsi="仿宋"/>
+                <w:sz w:val="18"/>
+                <w:szCs w:val="18"/>
+              </w:rPr>
+            </w:pPr>
+            <w:r>
+              <w:rPr>
+                <w:rFonts w:ascii="仿宋" w:eastAsia="仿宋" w:hAnsi="仿宋" w:hint="eastAsia"/>
+                <w:sz w:val="18"/>
+                <w:szCs w:val="18"/>
+              </w:rPr>
+              <w:t>3、是否有证券异常交易相关记录：</w:t>
+            </w:r>
+          </w:p>
+          <w:p>
+            <w:pPr>
+              <w:spacing w:line="240" w:lineRule="atLeast"/>
+              <w:rPr>
+                <w:rFonts w:ascii="仿宋" w:eastAsia="仿宋" w:hAnsi="仿宋"/>
+                <w:color w:val="FF0000"/>
+                <w:sz w:val="18"/>
+                <w:szCs w:val="18"/>
+              </w:rPr>
+            </w:pPr>
+            <w:r>
+              <w:rPr>
+                <w:rFonts w:ascii="仿宋" w:eastAsia="仿宋" w:hAnsi="仿宋"/>
+                <w:color w:val="FF0000"/>
+                <w:sz w:val="18"/>
+                <w:szCs w:val="18"/>
+              </w:rPr>
+              <w:t>□</w:t>
+            </w:r>
+            <w:r>
+              <w:rPr>
+                <w:rFonts w:ascii="仿宋" w:eastAsia="仿宋" w:hAnsi="仿宋" w:hint="eastAsia"/>
+                <w:color w:val="FF0000"/>
+                <w:sz w:val="18"/>
+                <w:szCs w:val="18"/>
+              </w:rPr>
+              <w:t>所管理账户或关联账户被或曾被交易所列为重点监控账户</w:t>
+            </w:r>
+          </w:p>
+          <w:p>
+            <w:pPr>
+              <w:spacing w:line="240" w:lineRule="atLeast"/>
+              <w:rPr>
+                <w:rFonts w:ascii="仿宋" w:eastAsia="仿宋" w:hAnsi="仿宋"/>
+                <w:color w:val="FF0000"/>
+                <w:sz w:val="18"/>
+                <w:szCs w:val="18"/>
+              </w:rPr>
+            </w:pPr>
+            <w:r>
+              <w:rPr>
+                <w:rFonts w:ascii="仿宋" w:eastAsia="仿宋" w:hAnsi="仿宋"/>
+                <w:color w:val="FF0000"/>
+                <w:sz w:val="18"/>
+                <w:szCs w:val="18"/>
+              </w:rPr>
+              <w:t>□</w:t>
+            </w:r>
+            <w:r>
+              <w:rPr>
+                <w:rFonts w:ascii="仿宋" w:eastAsia="仿宋" w:hAnsi="仿宋" w:hint="eastAsia"/>
+                <w:color w:val="FF0000"/>
+                <w:sz w:val="18"/>
+                <w:szCs w:val="18"/>
+              </w:rPr>
+              <w:t>因操纵市场、异常交易等被司法机关、证券监管部门采取刑事处罚、行政处罚、立案调查、行政监管措施等</w:t>
+            </w:r>
+          </w:p>
+          <w:p>
+            <w:pPr>
+              <w:spacing w:line="240" w:lineRule="atLeast"/>
+              <w:rPr>
+                <w:rFonts w:ascii="仿宋" w:eastAsia="仿宋" w:hAnsi="仿宋"/>
+                <w:color w:val="FF0000"/>
+                <w:sz w:val="18"/>
+                <w:szCs w:val="18"/>
+              </w:rPr>
+            </w:pPr>
+            <w:r>
+              <w:rPr>
+                <w:rFonts w:ascii="仿宋" w:eastAsia="仿宋" w:hAnsi="仿宋"/>
+                <w:color w:val="FF0000"/>
+                <w:sz w:val="18"/>
+                <w:szCs w:val="18"/>
+              </w:rPr>
+              <w:t>□</w:t>
+            </w:r>
+            <w:r>
+              <w:rPr>
+                <w:rFonts w:ascii="仿宋" w:eastAsia="仿宋" w:hAnsi="仿宋" w:hint="eastAsia"/>
+                <w:color w:val="FF0000"/>
+                <w:sz w:val="18"/>
+                <w:szCs w:val="18"/>
+              </w:rPr>
+              <w:t>被交易所采取暂停交易、限制交易等重大监管措施</w:t>
+            </w:r>
+          </w:p>
+          <w:p>
+            <w:pPr>
+              <w:spacing w:line="240" w:lineRule="atLeast"/>
+              <w:rPr>
+                <w:rFonts w:ascii="仿宋" w:eastAsia="仿宋" w:hAnsi="仿宋"/>
+                <w:color w:val="FF0000"/>
+                <w:sz w:val="18"/>
+                <w:szCs w:val="18"/>
+              </w:rPr>
+            </w:pPr>
+            <w:r>
+              <w:rPr>
+                <w:rFonts w:ascii="仿宋" w:eastAsia="仿宋" w:hAnsi="仿宋"/>
+                <w:color w:val="FF0000"/>
+                <w:sz w:val="18"/>
+                <w:szCs w:val="18"/>
+              </w:rPr>
+              <w:t>□</w:t>
+            </w:r>
+            <w:r>
+              <w:rPr>
+                <w:rFonts w:ascii="仿宋" w:eastAsia="仿宋" w:hAnsi="仿宋" w:hint="eastAsia"/>
+                <w:color w:val="FF0000"/>
+                <w:sz w:val="18"/>
+                <w:szCs w:val="18"/>
+              </w:rPr>
+              <w:t>曾收到交易所异常交易电话警示或书面警示</w:t>
+            </w:r>
+          </w:p>
+          <w:p>
+            <w:pPr>
+              <w:spacing w:line="240" w:lineRule="atLeast"/>
+              <w:rPr>
+                <w:rFonts w:ascii="仿宋" w:eastAsia="仿宋" w:hAnsi="仿宋"/>
+                <w:color w:val="FF0000"/>
+                <w:sz w:val="18"/>
+                <w:szCs w:val="18"/>
+              </w:rPr>
+            </w:pPr>
+            <w:r>
+              <w:rPr>
+                <w:rFonts w:ascii="仿宋" w:eastAsia="仿宋" w:hAnsi="仿宋"/>
+                <w:color w:val="FF0000"/>
+                <w:sz w:val="18"/>
+                <w:szCs w:val="18"/>
+              </w:rPr>
+              <w:t>☑</w:t>
+            </w:r>
+            <w:r>
+              <w:rPr>
+                <w:rFonts w:ascii="仿宋" w:eastAsia="仿宋" w:hAnsi="仿宋" w:hint="eastAsia"/>
+                <w:color w:val="FF0000"/>
+                <w:sz w:val="18"/>
+                <w:szCs w:val="18"/>
+              </w:rPr>
+              <w:t>如为广发证券客户，曾受到来自广发证券的异常交易警示</w:t>
+            </w:r>
+          </w:p>
+          <w:p>
+            <w:pPr>
+              <w:spacing w:line="240" w:lineRule="atLeast"/>
+              <w:rPr>
+                <w:rFonts w:ascii="仿宋" w:eastAsia="仿宋" w:hAnsi="仿宋"/>
                 <w:b/>
                 <w:bCs/>
-                <w:sz w:val="18"/>
-                <w:szCs w:val="18"/>
-                <w:highlight w:val="cyan"/>
+                <w:color w:val="FF0000"/>
+                <w:sz w:val="18"/>
+                <w:szCs w:val="18"/>
+              </w:rPr>
+            </w:pPr>
+            <w:r>
+              <w:rPr>
+                <w:rFonts w:ascii="仿宋" w:eastAsia="仿宋" w:hAnsi="仿宋" w:hint="eastAsia"/>
+                <w:b/>
+                <w:bCs/>
+                <w:color w:val="FF0000"/>
+                <w:sz w:val="18"/>
+                <w:szCs w:val="18"/>
               </w:rPr>
               <w:t>如有，请说明具体情况：</w:t>
             </w:r>
@@ -2520,18 +2486,18 @@
             <w:r>
               <w:rPr>
                 <w:rFonts w:ascii="仿宋" w:eastAsia="仿宋" w:hAnsi="仿宋"/>
-                <w:sz w:val="18"/>
-                <w:szCs w:val="18"/>
-                <w:highlight w:val="cyan"/>
-              </w:rPr>
-              <w:t>□</w:t>
-            </w:r>
-            <w:r>
-              <w:rPr>
-                <w:rFonts w:ascii="仿宋" w:eastAsia="仿宋" w:hAnsi="仿宋" w:hint="eastAsia"/>
-                <w:sz w:val="18"/>
-                <w:szCs w:val="18"/>
-                <w:highlight w:val="cyan"/>
+                <w:color w:val="FF0000"/>
+                <w:sz w:val="18"/>
+                <w:szCs w:val="18"/>
+              </w:rPr>
+              <w:t>☑</w:t>
+            </w:r>
+            <w:r>
+              <w:rPr>
+                <w:rFonts w:ascii="仿宋" w:eastAsia="仿宋" w:hAnsi="仿宋" w:hint="eastAsia"/>
+                <w:color w:val="FF0000"/>
+                <w:sz w:val="18"/>
+                <w:szCs w:val="18"/>
               </w:rPr>
               <w:t>无</w:t>
             </w:r>
@@ -2640,28 +2606,56 @@
                 <w:sz w:val="18"/>
                 <w:szCs w:val="18"/>
               </w:rPr>
-              <w:t>我方及我方股东或者产品主要委托人并非配资公司、</w:t>
-            </w:r>
-            <w:proofErr w:type="gramStart"/>
-            <w:r>
-              <w:rPr>
-                <w:rFonts w:ascii="仿宋" w:eastAsia="仿宋" w:hAnsi="仿宋" w:hint="eastAsia"/>
+              <w:t>我方及我方股东或者产品主要委托人并非配资公司、荐股平台、</w:t>
+            </w:r>
+            <w:r>
+              <w:rPr>
+                <w:rFonts w:ascii="仿宋" w:eastAsia="仿宋" w:hAnsi="仿宋"/>
                 <w:b/>
                 <w:sz w:val="18"/>
                 <w:szCs w:val="18"/>
               </w:rPr>
-              <w:t>荐股平台</w:t>
-            </w:r>
-            <w:proofErr w:type="gramEnd"/>
-            <w:r>
-              <w:rPr>
-                <w:rFonts w:ascii="仿宋" w:eastAsia="仿宋" w:hAnsi="仿宋" w:hint="eastAsia"/>
+              <w:t>P2P平台、违规互联网金融平台扥涉嫌非法金融活动或存在潜在利益冲突的主体。</w:t>
+            </w:r>
+          </w:p>
+          <w:p>
+            <w:pPr>
+              <w:spacing w:line="240" w:lineRule="atLeast"/>
+              <w:ind w:firstLineChars="200" w:firstLine="360"/>
+              <w:rPr>
+                <w:rFonts w:ascii="仿宋" w:eastAsia="仿宋" w:hAnsi="仿宋"/>
+                <w:sz w:val="18"/>
+                <w:szCs w:val="18"/>
+              </w:rPr>
+            </w:pPr>
+            <w:r>
+              <w:rPr>
+                <w:rFonts w:ascii="仿宋" w:eastAsia="仿宋" w:hAnsi="仿宋"/>
+                <w:sz w:val="18"/>
+                <w:szCs w:val="18"/>
+              </w:rPr>
+              <w:t>3、我方就特定标的证券与贵司达成场外金融衍生品交易的，我方承诺我方、我方董事、监事及高级管理人员、我方实际控制人、我方关联机构及关联机构的董事、监事及高级管理人员、实际控制人等与发行标的证券的上市公司、上市公司管理层、上市公司实际控制人、上市公司一致行动人、上市</w:t>
+            </w:r>
+            <w:r>
+              <w:rPr>
+                <w:rFonts w:ascii="仿宋" w:eastAsia="仿宋" w:hAnsi="仿宋" w:hint="eastAsia"/>
+                <w:sz w:val="18"/>
+                <w:szCs w:val="18"/>
+              </w:rPr>
+              <w:t>公司关联人直系亲属控制的公司、上市公司其他关联方之间不存在任何关联关系。如代表金融产品就特定标的证券与贵司达成场外金融衍生品交易的，我方同时承诺产品委托人与发行标的证券的上市公司、上市公司管理层、上市公司实际控制人、上市公司一致行动人、上市公司关联人直系亲属控制的公司、上市公司其他关联方之间不存在任何关联关系。</w:t>
+            </w:r>
+          </w:p>
+          <w:p>
+            <w:pPr>
+              <w:spacing w:line="240" w:lineRule="atLeast"/>
+              <w:ind w:firstLineChars="200" w:firstLine="361"/>
+              <w:rPr>
+                <w:rFonts w:ascii="仿宋" w:eastAsia="仿宋" w:hAnsi="仿宋"/>
                 <w:b/>
                 <w:sz w:val="18"/>
                 <w:szCs w:val="18"/>
               </w:rPr>
-              <w:t>、</w:t>
-            </w:r>
+            </w:pPr>
             <w:r>
               <w:rPr>
                 <w:rFonts w:ascii="仿宋" w:eastAsia="仿宋" w:hAnsi="仿宋"/>
@@ -2669,7 +2663,16 @@
                 <w:sz w:val="18"/>
                 <w:szCs w:val="18"/>
               </w:rPr>
-              <w:t>P2P平台、违规互联网金融平台扥涉嫌非法金融活动或存在潜在利益冲突的主体。</w:t>
+              <w:t>4、我方及代表金融产品参与场外衍生品交易的资金是自身合法财产或合法募集资金，资金来源及用途合法，不属于违反规定的公众集资，符合有关反洗</w:t>
+            </w:r>
+            <w:r>
+              <w:rPr>
+                <w:rFonts w:ascii="仿宋" w:eastAsia="仿宋" w:hAnsi="仿宋" w:hint="eastAsia"/>
+                <w:b/>
+                <w:sz w:val="18"/>
+                <w:szCs w:val="18"/>
+              </w:rPr>
+              <w:t>钱法律法规的要求。</w:t>
             </w:r>
           </w:p>
           <w:p>
@@ -2688,56 +2691,15 @@
                 <w:sz w:val="18"/>
                 <w:szCs w:val="18"/>
               </w:rPr>
-              <w:t>3、我方就特定标的证券与贵司达成场外金融衍生品交易的，我方承诺我方、我方董事、监事及高级管理人员、我方实际控制人、我方关联机构及关联机构的董事、监事及高级管理人员、实际控制人等与发行标的证券的上市公司、上市公司管理层、上市公司实际控制人、上市公司一致行动人、上市</w:t>
-            </w:r>
-            <w:r>
-              <w:rPr>
-                <w:rFonts w:ascii="仿宋" w:eastAsia="仿宋" w:hAnsi="仿宋" w:hint="eastAsia"/>
-                <w:sz w:val="18"/>
-                <w:szCs w:val="18"/>
-              </w:rPr>
-              <w:t>公司关联人直系亲属控制的公司、上市公司其他关联方之间不存在任何关联关系。如代表金融产品就特定标的证券与贵司达成场外金融衍生品交易的，我方同时承诺产品委托人与发行标的证券的上市公司、上市公司管理层、上市公司实际控制人、上市公司一致行动人、上市公司关联人直系亲属控制的公司、上市公司其他关联方之间不存在任何关联关系。</w:t>
-            </w:r>
-          </w:p>
-          <w:p>
-            <w:pPr>
-              <w:spacing w:line="240" w:lineRule="atLeast"/>
-              <w:ind w:firstLineChars="200" w:firstLine="361"/>
-              <w:rPr>
-                <w:rFonts w:ascii="仿宋" w:eastAsia="仿宋" w:hAnsi="仿宋"/>
-                <w:b/>
-                <w:sz w:val="18"/>
-                <w:szCs w:val="18"/>
-              </w:rPr>
-            </w:pPr>
-            <w:r>
-              <w:rPr>
-                <w:rFonts w:ascii="仿宋" w:eastAsia="仿宋" w:hAnsi="仿宋"/>
-                <w:b/>
-                <w:sz w:val="18"/>
-                <w:szCs w:val="18"/>
-              </w:rPr>
-              <w:t>4、我方及代表金融产品参与场外衍生品交易的资金是自身合法财产或合法募集资金，资金来源及用途合法，不属于违反规定的公众集资，符合有关反洗</w:t>
-            </w:r>
-            <w:proofErr w:type="gramStart"/>
-            <w:r>
-              <w:rPr>
-                <w:rFonts w:ascii="仿宋" w:eastAsia="仿宋" w:hAnsi="仿宋" w:hint="eastAsia"/>
-                <w:b/>
-                <w:sz w:val="18"/>
-                <w:szCs w:val="18"/>
-              </w:rPr>
-              <w:t>钱法律</w:t>
-            </w:r>
-            <w:proofErr w:type="gramEnd"/>
-            <w:r>
-              <w:rPr>
-                <w:rFonts w:ascii="仿宋" w:eastAsia="仿宋" w:hAnsi="仿宋" w:hint="eastAsia"/>
-                <w:b/>
-                <w:sz w:val="18"/>
-                <w:szCs w:val="18"/>
-              </w:rPr>
-              <w:t>法规的要求。</w:t>
+              <w:t>5</w:t>
+            </w:r>
+            <w:r>
+              <w:rPr>
+                <w:rFonts w:ascii="仿宋" w:eastAsia="仿宋" w:hAnsi="仿宋" w:hint="eastAsia"/>
+                <w:sz w:val="18"/>
+                <w:szCs w:val="18"/>
+              </w:rPr>
+              <w:t>、已充分理解场外衍生品交易和各种隐含风险（包括但不限于信用风险、市场风险、流动性风险、操作风险、法律风险、本交易的特有风险等），及场外衍生品交易的最差情况及最大潜在亏损，并对此具有足够的承受能力。</w:t>
             </w:r>
           </w:p>
           <w:p>
@@ -2756,33 +2718,6 @@
                 <w:sz w:val="18"/>
                 <w:szCs w:val="18"/>
               </w:rPr>
-              <w:t>5</w:t>
-            </w:r>
-            <w:r>
-              <w:rPr>
-                <w:rFonts w:ascii="仿宋" w:eastAsia="仿宋" w:hAnsi="仿宋" w:hint="eastAsia"/>
-                <w:sz w:val="18"/>
-                <w:szCs w:val="18"/>
-              </w:rPr>
-              <w:t>、已充分理解场外衍生品交易和各种隐含风险（包括但不限于信用风险、市场风险、流动性风险、操作风险、法律风险、本交易的特有风险等），及场外衍生品交易的最差情况及最大潜在亏损，并对此具有足够的承受能力。</w:t>
-            </w:r>
-          </w:p>
-          <w:p>
-            <w:pPr>
-              <w:spacing w:line="240" w:lineRule="atLeast"/>
-              <w:ind w:firstLineChars="200" w:firstLine="360"/>
-              <w:rPr>
-                <w:rFonts w:ascii="仿宋" w:eastAsia="仿宋" w:hAnsi="仿宋"/>
-                <w:sz w:val="18"/>
-                <w:szCs w:val="18"/>
-              </w:rPr>
-            </w:pPr>
-            <w:r>
-              <w:rPr>
-                <w:rFonts w:ascii="仿宋" w:eastAsia="仿宋" w:hAnsi="仿宋"/>
-                <w:sz w:val="18"/>
-                <w:szCs w:val="18"/>
-              </w:rPr>
               <w:t>6</w:t>
             </w:r>
             <w:r>
@@ -2791,25 +2726,7 @@
                 <w:sz w:val="18"/>
                 <w:szCs w:val="18"/>
               </w:rPr>
-              <w:t>、场外衍生品交易与我方证券账户或我方一致行动人、实际控制人的交易行为不构成包括但不限于利益输送、商业贿赂、约定交易等违法违规或恶意损害贵</w:t>
-            </w:r>
-            <w:proofErr w:type="gramStart"/>
-            <w:r>
-              <w:rPr>
-                <w:rFonts w:ascii="仿宋" w:eastAsia="仿宋" w:hAnsi="仿宋" w:hint="eastAsia"/>
-                <w:sz w:val="18"/>
-                <w:szCs w:val="18"/>
-              </w:rPr>
-              <w:t>司利益</w:t>
-            </w:r>
-            <w:proofErr w:type="gramEnd"/>
-            <w:r>
-              <w:rPr>
-                <w:rFonts w:ascii="仿宋" w:eastAsia="仿宋" w:hAnsi="仿宋" w:hint="eastAsia"/>
-                <w:sz w:val="18"/>
-                <w:szCs w:val="18"/>
-              </w:rPr>
-              <w:t>的行为。我方及所代表的金融产品对贵公司因对冲交易获得的证券不享有对证券发行人的投票权及任何与之类似的权益，贵公司与我方及所代表的金融产品不构成一致行动人关系。</w:t>
+              <w:t>、场外衍生品交易与我方证券账户或我方一致行动人、实际控制人的交易行为不构成包括但不限于利益输送、商业贿赂、约定交易等违法违规或恶意损害贵司利益的行为。我方及所代表的金融产品对贵公司因对冲交易获得的证券不享有对证券发行人的投票权及任何与之类似的权益，贵公司与我方及所代表的金融产品不构成一致行动人关系。</w:t>
             </w:r>
           </w:p>
           <w:p>
@@ -2859,27 +2776,7 @@
                 <w:sz w:val="18"/>
                 <w:szCs w:val="18"/>
               </w:rPr>
-              <w:t>、无论我方与贵司或代表金融产品与贵</w:t>
-            </w:r>
-            <w:proofErr w:type="gramStart"/>
-            <w:r>
-              <w:rPr>
-                <w:rFonts w:ascii="仿宋" w:eastAsia="仿宋" w:hAnsi="仿宋" w:hint="eastAsia"/>
-                <w:b/>
-                <w:sz w:val="18"/>
-                <w:szCs w:val="18"/>
-              </w:rPr>
-              <w:t>司开展</w:t>
-            </w:r>
-            <w:proofErr w:type="gramEnd"/>
-            <w:r>
-              <w:rPr>
-                <w:rFonts w:ascii="仿宋" w:eastAsia="仿宋" w:hAnsi="仿宋" w:hint="eastAsia"/>
-                <w:b/>
-                <w:sz w:val="18"/>
-                <w:szCs w:val="18"/>
-              </w:rPr>
-              <w:t>场外衍生品交易，我方均承诺严格遵守境内外法律法规、监管要求、交易规则等有关持股人转让、减持、买卖股份的规定和限制，不存在通过贵公司场外衍生品交易进行内幕交易、利益输送、操纵市场、规避信息披露义务、商业贿赂、违规代持、融资或变相融资、违规资产出表、资金腾挪、规避非标资产监管、投资范围、交易限制、杠杆约束等监管要求，洗钱、恐怖融资等违法违规行为的情况，不存在通过贵公司场外衍生品交易规避上市公司定增、减持、短线交易等限制性规则的情形，不存在通过贵公司跨境场外衍生品交易规避相关政策的情形。不从事单独或与他人合谋通过场外衍生品交易的方式或其他方式配合进行标的分仓，以规避相关的信息披露、交易限制、交易禁止等规定的行为；不从事单独或与他人合谋通过场外衍生品交易的方式或其他方式配合进行市场操纵等扰乱金融市场的行为；不从事单独或与他人合谋利用内幕信息或价格敏感信息通过场外衍生品交易的方式或其他方式配合进行内幕交易的行为；不从事单独或与他人合谋通过场外衍生</w:t>
+              <w:t>、无论我方与贵司或代表金融产品与贵司开展场外衍生品交易，我方均承诺严格遵守境内外法律法规、监管要求、交易规则等有关持股人转让、减持、买卖股份的规定和限制，不存在通过贵公司场外衍生品交易进行内幕交易、利益输送、操纵市场、规避信息披露义务、商业贿赂、违规代持、融资或变相融资、违规资产出表、资金腾挪、规避非标资产监管、投资范围、交易限制、杠杆约束等监管要求，洗钱、恐怖融资等违法违规行为的情况，不存在通过贵公司场外衍生品交易规避上市公司定增、减持、短线交易等限制性规则的情形，不存在通过贵公司跨境场外衍生品交易规避相关政策的情形。不从事单独或与他人合谋通过场外衍生品交易的方式或其他方式配合进行标的分仓，以规避相关的信息披露、交易限制、交易禁止等规定的行为；不从事单独或与他人合谋通过场外衍生品交易的方式或其他方式配合进行市场操纵等扰乱金融市场的行为；不从事单独或与他人合谋利用内幕信息或价格敏感信息通过场外衍生品交易的方式或其他方式配合进行内幕交易的行为；不从事单独或与他人合谋通过场外衍生</w:t>
             </w:r>
             <w:r>
               <w:rPr>
@@ -3126,25 +3023,7 @@
                 <w:sz w:val="18"/>
                 <w:szCs w:val="18"/>
               </w:rPr>
-              <w:t>、我方保证贵</w:t>
-            </w:r>
-            <w:proofErr w:type="gramStart"/>
-            <w:r>
-              <w:rPr>
-                <w:rFonts w:ascii="仿宋" w:eastAsia="仿宋" w:hAnsi="仿宋" w:hint="eastAsia"/>
-                <w:sz w:val="18"/>
-                <w:szCs w:val="18"/>
-              </w:rPr>
-              <w:t>司本身</w:t>
-            </w:r>
-            <w:proofErr w:type="gramEnd"/>
-            <w:r>
-              <w:rPr>
-                <w:rFonts w:ascii="仿宋" w:eastAsia="仿宋" w:hAnsi="仿宋" w:hint="eastAsia"/>
-                <w:sz w:val="18"/>
-                <w:szCs w:val="18"/>
-              </w:rPr>
-              <w:t>及子公司、附属机构及其各自之管理人员、董事、雇员、代理人以及任何其他个人或机构（上述任何一方均为“受补偿方”）不因提供场外金融衍生品交易协议项下的服务而遭受任何损害或被处罚、提出请求或承担任何责任或义务。如发生上述情况，我方及所代表金融产品将向受补偿方支付因应付任何与本协议相关之诉讼、起诉、监管处罚或调查而进行之调查、准备资料以及应诉、接受监管处罚而合理产生之所有合理费用（包括法律顾问费用）和损失，无论是威胁受到起诉或者尚未获得最终裁决，也不论该受补偿方是否在该等诉讼、起诉或调查中作为一方存在。</w:t>
+              <w:t>、我方保证贵司本身及子公司、附属机构及其各自之管理人员、董事、雇员、代理人以及任何其他个人或机构（上述任何一方均为“受补偿方”）不因提供场外金融衍生品交易协议项下的服务而遭受任何损害或被处罚、提出请求或承担任何责任或义务。如发生上述情况，我方及所代表金融产品将向受补偿方支付因应付任何与本协议相关之诉讼、起诉、监管处罚或调查而进行之调查、准备资料以及应诉、接受监管处罚而合理产生之所有合理费用（包括法律顾问费用）和损失，无论是威胁受到起诉或者尚未获得最终裁决，也不论该受补偿方是否在该等诉讼、起诉或调查中作为一方存在。</w:t>
             </w:r>
           </w:p>
           <w:p>
@@ -3199,25 +3078,7 @@
                 <w:sz w:val="18"/>
                 <w:szCs w:val="18"/>
               </w:rPr>
-              <w:t>、我方及我方员工、关联方、代理人等不得出于获取非法利益之目的，向广发证券及其员工、关联方、代理人、其他与本协议的履行有关联之第三方，提供或承诺任何非法利益，无论是直接方式或间接方式（如通过家庭成员）、以货币形式或是其他形式均不允许。我方及我方关联方不得从事、授权或允许从事任何可能造成我方自身、广发证券及其关联方违反任何反腐败法律法规的行为。这一义务尤其适用于向政府官员或其家庭成员、好友等支付违法款项。一旦发现或有合理理由怀疑发生任何违反本条款的行为，或发现广发证券员工、关联方、代理人、其他与本协议的履行有关联之第三</w:t>
-            </w:r>
-            <w:proofErr w:type="gramStart"/>
-            <w:r>
-              <w:rPr>
-                <w:rFonts w:ascii="仿宋" w:eastAsia="仿宋" w:hAnsi="仿宋" w:hint="eastAsia"/>
-                <w:sz w:val="18"/>
-                <w:szCs w:val="18"/>
-              </w:rPr>
-              <w:t>方存在</w:t>
-            </w:r>
-            <w:proofErr w:type="gramEnd"/>
-            <w:r>
-              <w:rPr>
-                <w:rFonts w:ascii="仿宋" w:eastAsia="仿宋" w:hAnsi="仿宋" w:hint="eastAsia"/>
-                <w:sz w:val="18"/>
-                <w:szCs w:val="18"/>
-              </w:rPr>
-              <w:t>任何营私舞弊行为，我方将立即通知广发证券。广发证券投诉举报渠道如下：联系电话：</w:t>
+              <w:t>、我方及我方员工、关联方、代理人等不得出于获取非法利益之目的，向广发证券及其员工、关联方、代理人、其他与本协议的履行有关联之第三方，提供或承诺任何非法利益，无论是直接方式或间接方式（如通过家庭成员）、以货币形式或是其他形式均不允许。我方及我方关联方不得从事、授权或允许从事任何可能造成我方自身、广发证券及其关联方违反任何反腐败法律法规的行为。这一义务尤其适用于向政府官员或其家庭成员、好友等支付违法款项。一旦发现或有合理理由怀疑发生任何违反本条款的行为，或发现广发证券员工、关联方、代理人、其他与本协议的履行有关联之第三方存在任何营私舞弊行为，我方将立即通知广发证券。广发证券投诉举报渠道如下：联系电话：</w:t>
             </w:r>
             <w:r>
               <w:rPr>
